--- a/assets/pdf/CVNahuelGimer-EN.docx
+++ b/assets/pdf/CVNahuelGimer-EN.docx
@@ -661,10 +661,77 @@
           <w:color w:val="auto"/>
           <w:spacing w:val="0"/>
           <w:position w:val="0"/>
-          <w:sz w:val="22"/>
-          <w:shd w:fill="auto" w:val="clear"/>
-        </w:rPr>
-      </w:pPr>
+          <w:sz w:val="20"/>
+          <w:shd w:fill="auto" w:val="clear"/>
+        </w:rPr>
+      </w:pPr>
+    </w:p>
+    <w:p>
+      <w:pPr>
+        <w:spacing w:before="0" w:after="0" w:line="276"/>
+        <w:ind w:right="0" w:left="0" w:firstLine="0"/>
+        <w:jc w:val="left"/>
+        <w:rPr>
+          <w:rFonts w:ascii="Arial" w:hAnsi="Arial" w:cs="Arial" w:eastAsia="Arial"/>
+          <w:color w:val="auto"/>
+          <w:spacing w:val="0"/>
+          <w:position w:val="0"/>
+          <w:sz w:val="20"/>
+          <w:shd w:fill="auto" w:val="clear"/>
+        </w:rPr>
+      </w:pPr>
+      <w:r>
+        <w:rPr>
+          <w:rFonts w:ascii="Arial" w:hAnsi="Arial" w:cs="Arial" w:eastAsia="Arial"/>
+          <w:color w:val="auto"/>
+          <w:spacing w:val="0"/>
+          <w:position w:val="0"/>
+          <w:sz w:val="20"/>
+          <w:shd w:fill="auto" w:val="clear"/>
+        </w:rPr>
+        <w:t xml:space="preserve">2022, Cover of Virtual Reality Application: Virtual: </w:t>
+        <w:tab/>
+      </w:r>
+      <w:hyperlink xmlns:r="http://schemas.openxmlformats.org/officeDocument/2006/relationships" r:id="docRId5">
+        <w:r>
+          <w:rPr>
+            <w:rFonts w:ascii="Arial" w:hAnsi="Arial" w:cs="Arial" w:eastAsia="Arial"/>
+            <w:color w:val="0000FF"/>
+            <w:spacing w:val="0"/>
+            <w:position w:val="0"/>
+            <w:sz w:val="20"/>
+            <w:u w:val="single"/>
+            <w:shd w:fill="auto" w:val="clear"/>
+          </w:rPr>
+          <w:t xml:space="preserve">https://www.figma.com/file/IsMVYKvhPPuqUxjlSwqHCr/Virtual?node-id=0%3A1</w:t>
+        </w:r>
+      </w:hyperlink>
+    </w:p>
+    <w:p>
+      <w:pPr>
+        <w:spacing w:before="0" w:after="0" w:line="276"/>
+        <w:ind w:right="0" w:left="0" w:firstLine="0"/>
+        <w:jc w:val="left"/>
+        <w:rPr>
+          <w:rFonts w:ascii="Arial" w:hAnsi="Arial" w:cs="Arial" w:eastAsia="Arial"/>
+          <w:color w:val="auto"/>
+          <w:spacing w:val="0"/>
+          <w:position w:val="0"/>
+          <w:sz w:val="22"/>
+          <w:shd w:fill="auto" w:val="clear"/>
+        </w:rPr>
+      </w:pPr>
+      <w:r>
+        <w:rPr>
+          <w:rFonts w:ascii="Arial" w:hAnsi="Arial" w:cs="Arial" w:eastAsia="Arial"/>
+          <w:color w:val="auto"/>
+          <w:spacing w:val="0"/>
+          <w:position w:val="0"/>
+          <w:sz w:val="20"/>
+          <w:shd w:fill="auto" w:val="clear"/>
+        </w:rPr>
+        <w:t xml:space="preserve">           Technologies: Figma.</w:t>
+      </w:r>
     </w:p>
     <w:p>
       <w:pPr>
@@ -730,7 +797,7 @@
       <w:pPr>
         <w:numPr>
           <w:ilvl w:val="0"/>
-          <w:numId w:val="10"/>
+          <w:numId w:val="11"/>
         </w:numPr>
         <w:spacing w:before="0" w:after="0" w:line="276"/>
         <w:ind w:right="0" w:left="720" w:hanging="360"/>
@@ -805,7 +872,7 @@
       <w:pPr>
         <w:numPr>
           <w:ilvl w:val="0"/>
-          <w:numId w:val="12"/>
+          <w:numId w:val="13"/>
         </w:numPr>
         <w:spacing w:before="0" w:after="0" w:line="276"/>
         <w:ind w:right="0" w:left="720" w:hanging="360"/>
@@ -880,7 +947,7 @@
       <w:pPr>
         <w:numPr>
           <w:ilvl w:val="0"/>
-          <w:numId w:val="14"/>
+          <w:numId w:val="15"/>
         </w:numPr>
         <w:spacing w:before="0" w:after="0" w:line="276"/>
         <w:ind w:right="0" w:left="720" w:hanging="360"/>
@@ -955,7 +1022,7 @@
       <w:pPr>
         <w:numPr>
           <w:ilvl w:val="0"/>
-          <w:numId w:val="16"/>
+          <w:numId w:val="17"/>
         </w:numPr>
         <w:spacing w:before="0" w:after="0" w:line="276"/>
         <w:ind w:right="0" w:left="720" w:hanging="360"/>
@@ -1175,7 +1242,7 @@
       <w:pPr>
         <w:numPr>
           <w:ilvl w:val="0"/>
-          <w:numId w:val="23"/>
+          <w:numId w:val="24"/>
         </w:numPr>
         <w:spacing w:before="0" w:after="0" w:line="276"/>
         <w:ind w:right="0" w:left="720" w:hanging="360"/>
@@ -1220,7 +1287,7 @@
       <w:pPr>
         <w:numPr>
           <w:ilvl w:val="0"/>
-          <w:numId w:val="25"/>
+          <w:numId w:val="26"/>
         </w:numPr>
         <w:spacing w:before="0" w:after="0" w:line="276"/>
         <w:ind w:right="0" w:left="720" w:hanging="360"/>
@@ -1294,22 +1361,22 @@
       <w:lvlText w:val="•"/>
     </w:lvl>
   </w:abstractNum>
-  <w:num w:numId="10">
+  <w:num w:numId="11">
     <w:abstractNumId w:val="30"/>
   </w:num>
-  <w:num w:numId="12">
+  <w:num w:numId="13">
     <w:abstractNumId w:val="24"/>
   </w:num>
-  <w:num w:numId="14">
+  <w:num w:numId="15">
     <w:abstractNumId w:val="18"/>
   </w:num>
-  <w:num w:numId="16">
+  <w:num w:numId="17">
     <w:abstractNumId w:val="12"/>
   </w:num>
-  <w:num w:numId="23">
+  <w:num w:numId="24">
     <w:abstractNumId w:val="6"/>
   </w:num>
-  <w:num w:numId="25">
+  <w:num w:numId="26">
     <w:abstractNumId w:val="0"/>
   </w:num>
 </w:numbering>

--- a/assets/pdf/CVNahuelGimer-EN.docx
+++ b/assets/pdf/CVNahuelGimer-EN.docx
@@ -174,7 +174,7 @@
           <w:sz w:val="22"/>
           <w:shd w:fill="auto" w:val="clear"/>
         </w:rPr>
-        <w:t xml:space="preserve"> 24 años </w:t>
+        <w:t xml:space="preserve"> 24 years old </w:t>
       </w:r>
       <w:r>
         <w:rPr>
@@ -220,7 +220,7 @@
           <w:sz w:val="22"/>
           <w:shd w:fill="auto" w:val="clear"/>
         </w:rPr>
-        <w:t xml:space="preserve">Argentina, CABA, Monserrat.</w:t>
+        <w:t xml:space="preserve">Argentina, GBA, Avellaneda</w:t>
       </w:r>
     </w:p>
     <w:p>
@@ -430,7 +430,29 @@
           <w:sz w:val="20"/>
           <w:shd w:fill="auto" w:val="clear"/>
         </w:rPr>
-        <w:t xml:space="preserve">2022, Travel Agency Visual Advertising: Deliv : </w:t>
+        <w:t xml:space="preserve">2022, Visual Advertising for </w:t>
+      </w:r>
+      <w:r>
+        <w:rPr>
+          <w:rFonts w:ascii="Arial" w:hAnsi="Arial" w:cs="Arial" w:eastAsia="Arial"/>
+          <w:color w:val="auto"/>
+          <w:spacing w:val="0"/>
+          <w:position w:val="0"/>
+          <w:sz w:val="20"/>
+          <w:shd w:fill="auto" w:val="clear"/>
+        </w:rPr>
+        <w:t xml:space="preserve">Travel Agency</w:t>
+      </w:r>
+      <w:r>
+        <w:rPr>
+          <w:rFonts w:ascii="Arial" w:hAnsi="Arial" w:cs="Arial" w:eastAsia="Arial"/>
+          <w:color w:val="auto"/>
+          <w:spacing w:val="0"/>
+          <w:position w:val="0"/>
+          <w:sz w:val="20"/>
+          <w:shd w:fill="auto" w:val="clear"/>
+        </w:rPr>
+        <w:t xml:space="preserve">: Deliv : </w:t>
       </w:r>
       <w:hyperlink xmlns:r="http://schemas.openxmlformats.org/officeDocument/2006/relationships" r:id="docRId2">
         <w:r>
@@ -526,7 +548,51 @@
           <w:sz w:val="20"/>
           <w:shd w:fill="auto" w:val="clear"/>
         </w:rPr>
-        <w:t xml:space="preserve">2022, Notes Application: LocalNote : </w:t>
+        <w:t xml:space="preserve">2022, </w:t>
+      </w:r>
+      <w:r>
+        <w:rPr>
+          <w:rFonts w:ascii="Arial" w:hAnsi="Arial" w:cs="Arial" w:eastAsia="Arial"/>
+          <w:color w:val="auto"/>
+          <w:spacing w:val="0"/>
+          <w:position w:val="0"/>
+          <w:sz w:val="20"/>
+          <w:shd w:fill="auto" w:val="clear"/>
+        </w:rPr>
+        <w:t xml:space="preserve">Travel Agency</w:t>
+      </w:r>
+      <w:r>
+        <w:rPr>
+          <w:rFonts w:ascii="Arial" w:hAnsi="Arial" w:cs="Arial" w:eastAsia="Arial"/>
+          <w:color w:val="auto"/>
+          <w:spacing w:val="0"/>
+          <w:position w:val="0"/>
+          <w:sz w:val="20"/>
+          <w:shd w:fill="auto" w:val="clear"/>
+        </w:rPr>
+        <w:t xml:space="preserve"> </w:t>
+      </w:r>
+      <w:r>
+        <w:rPr>
+          <w:rFonts w:ascii="Arial" w:hAnsi="Arial" w:cs="Arial" w:eastAsia="Arial"/>
+          <w:color w:val="auto"/>
+          <w:spacing w:val="0"/>
+          <w:position w:val="0"/>
+          <w:sz w:val="20"/>
+          <w:shd w:fill="auto" w:val="clear"/>
+        </w:rPr>
+        <w:t xml:space="preserve">Advertising</w:t>
+      </w:r>
+      <w:r>
+        <w:rPr>
+          <w:rFonts w:ascii="Arial" w:hAnsi="Arial" w:cs="Arial" w:eastAsia="Arial"/>
+          <w:color w:val="auto"/>
+          <w:spacing w:val="0"/>
+          <w:position w:val="0"/>
+          <w:sz w:val="20"/>
+          <w:shd w:fill="auto" w:val="clear"/>
+        </w:rPr>
+        <w:t xml:space="preserve">: Brasil: </w:t>
       </w:r>
       <w:hyperlink xmlns:r="http://schemas.openxmlformats.org/officeDocument/2006/relationships" r:id="docRId3">
         <w:r>
@@ -539,7 +605,7 @@
             <w:u w:val="single"/>
             <w:shd w:fill="auto" w:val="clear"/>
           </w:rPr>
-          <w:t xml:space="preserve">https://nahuelgimer.github.io/localnote</w:t>
+          <w:t xml:space="preserve">https://brasil-3j1.pages.dev/</w:t>
         </w:r>
       </w:hyperlink>
     </w:p>
@@ -566,133 +632,51 @@
           <w:sz w:val="20"/>
           <w:shd w:fill="auto" w:val="clear"/>
         </w:rPr>
-        <w:t xml:space="preserve">          Technologies: React, CSS3, Flexbox, Grid, Local. (Cache)</w:t>
-      </w:r>
-    </w:p>
-    <w:p>
-      <w:pPr>
-        <w:spacing w:before="0" w:after="0" w:line="276"/>
-        <w:ind w:right="0" w:left="0" w:firstLine="0"/>
-        <w:jc w:val="left"/>
-        <w:rPr>
-          <w:rFonts w:ascii="Arial" w:hAnsi="Arial" w:cs="Arial" w:eastAsia="Arial"/>
-          <w:color w:val="auto"/>
-          <w:spacing w:val="0"/>
-          <w:position w:val="0"/>
-          <w:sz w:val="20"/>
-          <w:shd w:fill="auto" w:val="clear"/>
-        </w:rPr>
-      </w:pPr>
-    </w:p>
-    <w:p>
-      <w:pPr>
-        <w:spacing w:before="0" w:after="0" w:line="276"/>
-        <w:ind w:right="0" w:left="0" w:firstLine="0"/>
-        <w:jc w:val="left"/>
-        <w:rPr>
-          <w:rFonts w:ascii="Arial" w:hAnsi="Arial" w:cs="Arial" w:eastAsia="Arial"/>
-          <w:color w:val="auto"/>
-          <w:spacing w:val="0"/>
-          <w:position w:val="0"/>
-          <w:sz w:val="20"/>
-          <w:shd w:fill="auto" w:val="clear"/>
-        </w:rPr>
-      </w:pPr>
-      <w:r>
-        <w:rPr>
-          <w:rFonts w:ascii="Arial" w:hAnsi="Arial" w:cs="Arial" w:eastAsia="Arial"/>
-          <w:color w:val="auto"/>
-          <w:spacing w:val="0"/>
-          <w:position w:val="0"/>
-          <w:sz w:val="20"/>
-          <w:shd w:fill="auto" w:val="clear"/>
-        </w:rPr>
-        <w:t xml:space="preserve">2022, Expenses Management Application: CosTracker: </w:t>
+        <w:t xml:space="preserve">           Technologies: React JS, Tailwind, HTML5, CSS3, Flexbox, Grid.</w:t>
+      </w:r>
+    </w:p>
+    <w:p>
+      <w:pPr>
+        <w:spacing w:before="0" w:after="0" w:line="276"/>
+        <w:ind w:right="0" w:left="0" w:firstLine="0"/>
+        <w:jc w:val="left"/>
+        <w:rPr>
+          <w:rFonts w:ascii="Arial" w:hAnsi="Arial" w:cs="Arial" w:eastAsia="Arial"/>
+          <w:color w:val="auto"/>
+          <w:spacing w:val="0"/>
+          <w:position w:val="0"/>
+          <w:sz w:val="20"/>
+          <w:shd w:fill="auto" w:val="clear"/>
+        </w:rPr>
+      </w:pPr>
+    </w:p>
+    <w:p>
+      <w:pPr>
+        <w:spacing w:before="0" w:after="0" w:line="276"/>
+        <w:ind w:right="0" w:left="0" w:firstLine="0"/>
+        <w:jc w:val="left"/>
+        <w:rPr>
+          <w:rFonts w:ascii="Arial" w:hAnsi="Arial" w:cs="Arial" w:eastAsia="Arial"/>
+          <w:color w:val="auto"/>
+          <w:spacing w:val="0"/>
+          <w:position w:val="0"/>
+          <w:sz w:val="20"/>
+          <w:shd w:fill="auto" w:val="clear"/>
+        </w:rPr>
+      </w:pPr>
+      <w:r>
+        <w:rPr>
+          <w:rFonts w:ascii="Arial" w:hAnsi="Arial" w:cs="Arial" w:eastAsia="Arial"/>
+          <w:color w:val="auto"/>
+          <w:spacing w:val="0"/>
+          <w:position w:val="0"/>
+          <w:sz w:val="20"/>
+          <w:shd w:fill="auto" w:val="clear"/>
+        </w:rPr>
+        <w:t xml:space="preserve">2022, Cover of Virtual Reality Application: Virtual: </w:t>
         <w:tab/>
       </w:r>
       <w:hyperlink xmlns:r="http://schemas.openxmlformats.org/officeDocument/2006/relationships" r:id="docRId4">
-        <w:r>
-          <w:rPr>
-            <w:rFonts w:ascii="Arial" w:hAnsi="Arial" w:cs="Arial" w:eastAsia="Arial"/>
-            <w:color w:val="0000FF"/>
-            <w:spacing w:val="0"/>
-            <w:position w:val="0"/>
-            <w:sz w:val="20"/>
-            <w:u w:val="single"/>
-            <w:shd w:fill="auto" w:val="clear"/>
-          </w:rPr>
-          <w:t xml:space="preserve">https://nahuelgimer.github.io/costracker</w:t>
-        </w:r>
-      </w:hyperlink>
-    </w:p>
-    <w:p>
-      <w:pPr>
-        <w:spacing w:before="0" w:after="0" w:line="276"/>
-        <w:ind w:right="0" w:left="0" w:firstLine="0"/>
-        <w:jc w:val="left"/>
-        <w:rPr>
-          <w:rFonts w:ascii="Arial" w:hAnsi="Arial" w:cs="Arial" w:eastAsia="Arial"/>
-          <w:color w:val="auto"/>
-          <w:spacing w:val="0"/>
-          <w:position w:val="0"/>
-          <w:sz w:val="20"/>
-          <w:shd w:fill="auto" w:val="clear"/>
-        </w:rPr>
-      </w:pPr>
-      <w:r>
-        <w:rPr>
-          <w:rFonts w:ascii="Arial" w:hAnsi="Arial" w:cs="Arial" w:eastAsia="Arial"/>
-          <w:color w:val="auto"/>
-          <w:spacing w:val="0"/>
-          <w:position w:val="0"/>
-          <w:sz w:val="20"/>
-          <w:shd w:fill="auto" w:val="clear"/>
-        </w:rPr>
-        <w:t xml:space="preserve">           Technologies: React, CSS3, Flexbox.</w:t>
-      </w:r>
-    </w:p>
-    <w:p>
-      <w:pPr>
-        <w:spacing w:before="0" w:after="0" w:line="276"/>
-        <w:ind w:right="0" w:left="0" w:firstLine="0"/>
-        <w:jc w:val="left"/>
-        <w:rPr>
-          <w:rFonts w:ascii="Arial" w:hAnsi="Arial" w:cs="Arial" w:eastAsia="Arial"/>
-          <w:color w:val="auto"/>
-          <w:spacing w:val="0"/>
-          <w:position w:val="0"/>
-          <w:sz w:val="20"/>
-          <w:shd w:fill="auto" w:val="clear"/>
-        </w:rPr>
-      </w:pPr>
-    </w:p>
-    <w:p>
-      <w:pPr>
-        <w:spacing w:before="0" w:after="0" w:line="276"/>
-        <w:ind w:right="0" w:left="0" w:firstLine="0"/>
-        <w:jc w:val="left"/>
-        <w:rPr>
-          <w:rFonts w:ascii="Arial" w:hAnsi="Arial" w:cs="Arial" w:eastAsia="Arial"/>
-          <w:color w:val="auto"/>
-          <w:spacing w:val="0"/>
-          <w:position w:val="0"/>
-          <w:sz w:val="20"/>
-          <w:shd w:fill="auto" w:val="clear"/>
-        </w:rPr>
-      </w:pPr>
-      <w:r>
-        <w:rPr>
-          <w:rFonts w:ascii="Arial" w:hAnsi="Arial" w:cs="Arial" w:eastAsia="Arial"/>
-          <w:color w:val="auto"/>
-          <w:spacing w:val="0"/>
-          <w:position w:val="0"/>
-          <w:sz w:val="20"/>
-          <w:shd w:fill="auto" w:val="clear"/>
-        </w:rPr>
-        <w:t xml:space="preserve">2022, Cover of Virtual Reality Application: Virtual: </w:t>
-        <w:tab/>
-      </w:r>
-      <w:hyperlink xmlns:r="http://schemas.openxmlformats.org/officeDocument/2006/relationships" r:id="docRId5">
         <w:r>
           <w:rPr>
             <w:rFonts w:ascii="Arial" w:hAnsi="Arial" w:cs="Arial" w:eastAsia="Arial"/>
@@ -797,7 +781,7 @@
       <w:pPr>
         <w:numPr>
           <w:ilvl w:val="0"/>
-          <w:numId w:val="11"/>
+          <w:numId w:val="10"/>
         </w:numPr>
         <w:spacing w:before="0" w:after="0" w:line="276"/>
         <w:ind w:right="0" w:left="720" w:hanging="360"/>
@@ -872,7 +856,7 @@
       <w:pPr>
         <w:numPr>
           <w:ilvl w:val="0"/>
-          <w:numId w:val="13"/>
+          <w:numId w:val="12"/>
         </w:numPr>
         <w:spacing w:before="0" w:after="0" w:line="276"/>
         <w:ind w:right="0" w:left="720" w:hanging="360"/>
@@ -947,7 +931,7 @@
       <w:pPr>
         <w:numPr>
           <w:ilvl w:val="0"/>
-          <w:numId w:val="15"/>
+          <w:numId w:val="14"/>
         </w:numPr>
         <w:spacing w:before="0" w:after="0" w:line="276"/>
         <w:ind w:right="0" w:left="720" w:hanging="360"/>
@@ -1022,7 +1006,7 @@
       <w:pPr>
         <w:numPr>
           <w:ilvl w:val="0"/>
-          <w:numId w:val="17"/>
+          <w:numId w:val="16"/>
         </w:numPr>
         <w:spacing w:before="0" w:after="0" w:line="276"/>
         <w:ind w:right="0" w:left="720" w:hanging="360"/>
@@ -1242,7 +1226,7 @@
       <w:pPr>
         <w:numPr>
           <w:ilvl w:val="0"/>
-          <w:numId w:val="24"/>
+          <w:numId w:val="23"/>
         </w:numPr>
         <w:spacing w:before="0" w:after="0" w:line="276"/>
         <w:ind w:right="0" w:left="720" w:hanging="360"/>
@@ -1287,7 +1271,7 @@
       <w:pPr>
         <w:numPr>
           <w:ilvl w:val="0"/>
-          <w:numId w:val="26"/>
+          <w:numId w:val="25"/>
         </w:numPr>
         <w:spacing w:before="0" w:after="0" w:line="276"/>
         <w:ind w:right="0" w:left="720" w:hanging="360"/>
@@ -1311,6 +1295,51 @@
           <w:shd w:fill="auto" w:val="clear"/>
         </w:rPr>
         <w:t xml:space="preserve">Knowledge of using Google Hangouts, Zoom, Skype, Slack, Trello, TeamViewer, Google Drive y Discord.</w:t>
+      </w:r>
+    </w:p>
+    <w:p>
+      <w:pPr>
+        <w:spacing w:before="0" w:after="0" w:line="276"/>
+        <w:ind w:right="0" w:left="0" w:firstLine="0"/>
+        <w:jc w:val="left"/>
+        <w:rPr>
+          <w:rFonts w:ascii="Arial" w:hAnsi="Arial" w:cs="Arial" w:eastAsia="Arial"/>
+          <w:color w:val="auto"/>
+          <w:spacing w:val="0"/>
+          <w:position w:val="0"/>
+          <w:sz w:val="20"/>
+          <w:shd w:fill="auto" w:val="clear"/>
+        </w:rPr>
+      </w:pPr>
+    </w:p>
+    <w:p>
+      <w:pPr>
+        <w:numPr>
+          <w:ilvl w:val="0"/>
+          <w:numId w:val="27"/>
+        </w:numPr>
+        <w:spacing w:before="0" w:after="0" w:line="276"/>
+        <w:ind w:right="0" w:left="720" w:hanging="360"/>
+        <w:jc w:val="left"/>
+        <w:rPr>
+          <w:rFonts w:ascii="Arial" w:hAnsi="Arial" w:cs="Arial" w:eastAsia="Arial"/>
+          <w:color w:val="auto"/>
+          <w:spacing w:val="0"/>
+          <w:position w:val="0"/>
+          <w:sz w:val="20"/>
+          <w:shd w:fill="auto" w:val="clear"/>
+        </w:rPr>
+      </w:pPr>
+      <w:r>
+        <w:rPr>
+          <w:rFonts w:ascii="Arial" w:hAnsi="Arial" w:cs="Arial" w:eastAsia="Arial"/>
+          <w:color w:val="auto"/>
+          <w:spacing w:val="0"/>
+          <w:position w:val="0"/>
+          <w:sz w:val="20"/>
+          <w:shd w:fill="auto" w:val="clear"/>
+        </w:rPr>
+        <w:t xml:space="preserve">Knowledge of Agile Methodologies: Scrum, Kanban, XP.</w:t>
       </w:r>
     </w:p>
   </w:body>
@@ -1361,22 +1390,32 @@
       <w:lvlText w:val="•"/>
     </w:lvl>
   </w:abstractNum>
-  <w:num w:numId="11">
+  <w:abstractNum w:abstractNumId="36">
+    <w:lvl w:ilvl="0">
+      <w:start w:val="1"/>
+      <w:numFmt w:val="bullet"/>
+      <w:lvlText w:val="•"/>
+    </w:lvl>
+  </w:abstractNum>
+  <w:num w:numId="10">
+    <w:abstractNumId w:val="36"/>
+  </w:num>
+  <w:num w:numId="12">
     <w:abstractNumId w:val="30"/>
   </w:num>
-  <w:num w:numId="13">
+  <w:num w:numId="14">
     <w:abstractNumId w:val="24"/>
   </w:num>
-  <w:num w:numId="15">
+  <w:num w:numId="16">
     <w:abstractNumId w:val="18"/>
   </w:num>
-  <w:num w:numId="17">
+  <w:num w:numId="23">
     <w:abstractNumId w:val="12"/>
   </w:num>
-  <w:num w:numId="24">
+  <w:num w:numId="25">
     <w:abstractNumId w:val="6"/>
   </w:num>
-  <w:num w:numId="26">
+  <w:num w:numId="27">
     <w:abstractNumId w:val="0"/>
   </w:num>
 </w:numbering>

--- a/assets/pdf/CVNahuelGimer-EN.docx
+++ b/assets/pdf/CVNahuelGimer-EN.docx
@@ -250,7 +250,7 @@
           <w:color w:val="auto"/>
           <w:spacing w:val="0"/>
           <w:position w:val="0"/>
-          <w:sz w:val="24"/>
+          <w:sz w:val="22"/>
           <w:shd w:fill="auto" w:val="clear"/>
         </w:rPr>
       </w:pPr>
@@ -274,53 +274,65 @@
         <w:jc w:val="left"/>
         <w:rPr>
           <w:rFonts w:ascii="Arial" w:hAnsi="Arial" w:cs="Arial" w:eastAsia="Arial"/>
-          <w:color w:val="auto"/>
-          <w:spacing w:val="0"/>
-          <w:position w:val="0"/>
-          <w:sz w:val="22"/>
-          <w:shd w:fill="auto" w:val="clear"/>
-        </w:rPr>
-      </w:pPr>
-    </w:p>
-    <w:p>
-      <w:pPr>
-        <w:spacing w:before="0" w:after="0" w:line="276"/>
-        <w:ind w:right="0" w:left="0" w:firstLine="0"/>
-        <w:jc w:val="left"/>
-        <w:rPr>
-          <w:rFonts w:ascii="Arial" w:hAnsi="Arial" w:cs="Arial" w:eastAsia="Arial"/>
-          <w:color w:val="auto"/>
-          <w:spacing w:val="0"/>
-          <w:position w:val="0"/>
-          <w:sz w:val="22"/>
-          <w:shd w:fill="auto" w:val="clear"/>
-        </w:rPr>
-      </w:pPr>
-    </w:p>
-    <w:p>
-      <w:pPr>
-        <w:spacing w:before="0" w:after="0" w:line="276"/>
-        <w:ind w:right="0" w:left="0" w:firstLine="0"/>
-        <w:jc w:val="left"/>
-        <w:rPr>
-          <w:rFonts w:ascii="Arial" w:hAnsi="Arial" w:cs="Arial" w:eastAsia="Arial"/>
-          <w:color w:val="auto"/>
-          <w:spacing w:val="0"/>
-          <w:position w:val="0"/>
-          <w:sz w:val="20"/>
-          <w:shd w:fill="auto" w:val="clear"/>
-        </w:rPr>
-      </w:pPr>
-      <w:r>
-        <w:rPr>
-          <w:rFonts w:ascii="Arial" w:hAnsi="Arial" w:cs="Arial" w:eastAsia="Arial"/>
-          <w:color w:val="auto"/>
-          <w:spacing w:val="0"/>
-          <w:position w:val="0"/>
-          <w:sz w:val="20"/>
-          <w:shd w:fill="auto" w:val="clear"/>
-        </w:rPr>
-        <w:t xml:space="preserve">2021, Landing Page: Portfolio: </w:t>
+          <w:b/>
+          <w:color w:val="auto"/>
+          <w:spacing w:val="0"/>
+          <w:position w:val="0"/>
+          <w:sz w:val="22"/>
+          <w:shd w:fill="auto" w:val="clear"/>
+        </w:rPr>
+      </w:pPr>
+    </w:p>
+    <w:p>
+      <w:pPr>
+        <w:spacing w:before="0" w:after="0" w:line="276"/>
+        <w:ind w:right="0" w:left="0" w:firstLine="0"/>
+        <w:jc w:val="left"/>
+        <w:rPr>
+          <w:rFonts w:ascii="Arial" w:hAnsi="Arial" w:cs="Arial" w:eastAsia="Arial"/>
+          <w:color w:val="auto"/>
+          <w:spacing w:val="0"/>
+          <w:position w:val="0"/>
+          <w:sz w:val="20"/>
+          <w:shd w:fill="auto" w:val="clear"/>
+        </w:rPr>
+      </w:pPr>
+      <w:r>
+        <w:rPr>
+          <w:rFonts w:ascii="Arial" w:hAnsi="Arial" w:cs="Arial" w:eastAsia="Arial"/>
+          <w:color w:val="auto"/>
+          <w:spacing w:val="0"/>
+          <w:position w:val="0"/>
+          <w:sz w:val="20"/>
+          <w:shd w:fill="auto" w:val="clear"/>
+        </w:rPr>
+        <w:t xml:space="preserve">2022, Backend Project Rest API: Database of Employees</w:t>
+      </w:r>
+    </w:p>
+    <w:p>
+      <w:pPr>
+        <w:spacing w:before="0" w:after="0" w:line="276"/>
+        <w:ind w:right="0" w:left="0" w:firstLine="0"/>
+        <w:jc w:val="left"/>
+        <w:rPr>
+          <w:rFonts w:ascii="Arial" w:hAnsi="Arial" w:cs="Arial" w:eastAsia="Arial"/>
+          <w:color w:val="auto"/>
+          <w:spacing w:val="0"/>
+          <w:position w:val="0"/>
+          <w:sz w:val="20"/>
+          <w:shd w:fill="auto" w:val="clear"/>
+        </w:rPr>
+      </w:pPr>
+      <w:r>
+        <w:rPr>
+          <w:rFonts w:ascii="Arial" w:hAnsi="Arial" w:cs="Arial" w:eastAsia="Arial"/>
+          <w:color w:val="auto"/>
+          <w:spacing w:val="0"/>
+          <w:position w:val="0"/>
+          <w:sz w:val="20"/>
+          <w:shd w:fill="auto" w:val="clear"/>
+        </w:rPr>
+        <w:tab/>
       </w:r>
       <w:hyperlink xmlns:r="http://schemas.openxmlformats.org/officeDocument/2006/relationships" r:id="docRId1">
         <w:r>
@@ -333,7 +345,7 @@
             <w:u w:val="single"/>
             <w:shd w:fill="auto" w:val="clear"/>
           </w:rPr>
-          <w:t xml:space="preserve">https://nahuelgimer.github.io/portfolio</w:t>
+          <w:t xml:space="preserve">https://employees-production.up.railway.app/api/employees</w:t>
         </w:r>
       </w:hyperlink>
     </w:p>
@@ -347,254 +359,89 @@
           <w:color w:val="auto"/>
           <w:spacing w:val="0"/>
           <w:position w:val="0"/>
-          <w:sz w:val="20"/>
-          <w:shd w:fill="auto" w:val="clear"/>
-        </w:rPr>
-      </w:pPr>
-      <w:r>
-        <w:rPr>
-          <w:rFonts w:ascii="Arial" w:hAnsi="Arial" w:cs="Arial" w:eastAsia="Arial"/>
-          <w:color w:val="auto"/>
-          <w:spacing w:val="0"/>
-          <w:position w:val="0"/>
-          <w:sz w:val="20"/>
-          <w:shd w:fill="auto" w:val="clear"/>
-        </w:rPr>
-        <w:t xml:space="preserve">          </w:t>
-        <w:tab/>
-        <w:t xml:space="preserve">Technologies: HTML5, CSS3, Flexbox, Grid, Javascript (Swiper, </w:t>
-      </w:r>
-    </w:p>
-    <w:p>
-      <w:pPr>
-        <w:spacing w:before="0" w:after="0" w:line="276"/>
-        <w:ind w:right="0" w:left="0" w:firstLine="0"/>
-        <w:jc w:val="left"/>
-        <w:rPr>
-          <w:rFonts w:ascii="Arial" w:hAnsi="Arial" w:cs="Arial" w:eastAsia="Arial"/>
-          <w:color w:val="auto"/>
-          <w:spacing w:val="0"/>
-          <w:position w:val="0"/>
-          <w:sz w:val="20"/>
-          <w:shd w:fill="auto" w:val="clear"/>
-        </w:rPr>
-      </w:pPr>
-      <w:r>
-        <w:rPr>
-          <w:rFonts w:ascii="Arial" w:hAnsi="Arial" w:cs="Arial" w:eastAsia="Arial"/>
-          <w:color w:val="auto"/>
-          <w:spacing w:val="0"/>
-          <w:position w:val="0"/>
-          <w:sz w:val="20"/>
-          <w:shd w:fill="auto" w:val="clear"/>
-        </w:rPr>
-        <w:tab/>
-        <w:t xml:space="preserve">ScrollReveal, Tilt.js).</w:t>
-      </w:r>
-    </w:p>
-    <w:p>
-      <w:pPr>
-        <w:spacing w:before="0" w:after="0" w:line="276"/>
-        <w:ind w:right="0" w:left="0" w:firstLine="0"/>
-        <w:jc w:val="left"/>
-        <w:rPr>
-          <w:rFonts w:ascii="Arial" w:hAnsi="Arial" w:cs="Arial" w:eastAsia="Arial"/>
-          <w:color w:val="auto"/>
-          <w:spacing w:val="0"/>
-          <w:position w:val="0"/>
-          <w:sz w:val="20"/>
-          <w:shd w:fill="auto" w:val="clear"/>
-        </w:rPr>
-      </w:pPr>
-    </w:p>
-    <w:p>
-      <w:pPr>
-        <w:spacing w:before="0" w:after="0" w:line="276"/>
-        <w:ind w:right="0" w:left="0" w:firstLine="0"/>
-        <w:jc w:val="left"/>
-        <w:rPr>
-          <w:rFonts w:ascii="Arial" w:hAnsi="Arial" w:cs="Arial" w:eastAsia="Arial"/>
-          <w:color w:val="auto"/>
-          <w:spacing w:val="0"/>
-          <w:position w:val="0"/>
-          <w:sz w:val="20"/>
-          <w:shd w:fill="auto" w:val="clear"/>
-        </w:rPr>
-      </w:pPr>
-      <w:r>
-        <w:rPr>
-          <w:rFonts w:ascii="Arial" w:hAnsi="Arial" w:cs="Arial" w:eastAsia="Arial"/>
-          <w:color w:val="auto"/>
-          <w:spacing w:val="0"/>
-          <w:position w:val="0"/>
-          <w:sz w:val="20"/>
-          <w:shd w:fill="auto" w:val="clear"/>
-        </w:rPr>
-        <w:t xml:space="preserve">2022, Visual Advertising for </w:t>
-      </w:r>
-      <w:r>
-        <w:rPr>
-          <w:rFonts w:ascii="Arial" w:hAnsi="Arial" w:cs="Arial" w:eastAsia="Arial"/>
-          <w:color w:val="auto"/>
-          <w:spacing w:val="0"/>
-          <w:position w:val="0"/>
-          <w:sz w:val="20"/>
-          <w:shd w:fill="auto" w:val="clear"/>
-        </w:rPr>
-        <w:t xml:space="preserve">Travel Agency</w:t>
-      </w:r>
-      <w:r>
-        <w:rPr>
-          <w:rFonts w:ascii="Arial" w:hAnsi="Arial" w:cs="Arial" w:eastAsia="Arial"/>
-          <w:color w:val="auto"/>
-          <w:spacing w:val="0"/>
-          <w:position w:val="0"/>
-          <w:sz w:val="20"/>
-          <w:shd w:fill="auto" w:val="clear"/>
-        </w:rPr>
-        <w:t xml:space="preserve">: Deliv : </w:t>
+          <w:sz w:val="22"/>
+          <w:shd w:fill="auto" w:val="clear"/>
+        </w:rPr>
+      </w:pPr>
+      <w:r>
+        <w:rPr>
+          <w:rFonts w:ascii="Arial" w:hAnsi="Arial" w:cs="Arial" w:eastAsia="Arial"/>
+          <w:color w:val="auto"/>
+          <w:spacing w:val="0"/>
+          <w:position w:val="0"/>
+          <w:sz w:val="20"/>
+          <w:shd w:fill="auto" w:val="clear"/>
+        </w:rPr>
+        <w:t xml:space="preserve">           (MySQL, Node JS, Express, Nodemon, Dotenv)</w:t>
+      </w:r>
+    </w:p>
+    <w:p>
+      <w:pPr>
+        <w:spacing w:before="0" w:after="0" w:line="276"/>
+        <w:ind w:right="0" w:left="0" w:firstLine="0"/>
+        <w:jc w:val="left"/>
+        <w:rPr>
+          <w:rFonts w:ascii="Arial" w:hAnsi="Arial" w:cs="Arial" w:eastAsia="Arial"/>
+          <w:color w:val="auto"/>
+          <w:spacing w:val="0"/>
+          <w:position w:val="0"/>
+          <w:sz w:val="20"/>
+          <w:shd w:fill="auto" w:val="clear"/>
+        </w:rPr>
+      </w:pPr>
+    </w:p>
+    <w:p>
+      <w:pPr>
+        <w:spacing w:before="0" w:after="0" w:line="276"/>
+        <w:ind w:right="0" w:left="0" w:firstLine="0"/>
+        <w:jc w:val="left"/>
+        <w:rPr>
+          <w:rFonts w:ascii="Arial" w:hAnsi="Arial" w:cs="Arial" w:eastAsia="Arial"/>
+          <w:color w:val="auto"/>
+          <w:spacing w:val="0"/>
+          <w:position w:val="0"/>
+          <w:sz w:val="20"/>
+          <w:shd w:fill="auto" w:val="clear"/>
+        </w:rPr>
+      </w:pPr>
+      <w:r>
+        <w:rPr>
+          <w:rFonts w:ascii="Arial" w:hAnsi="Arial" w:cs="Arial" w:eastAsia="Arial"/>
+          <w:color w:val="auto"/>
+          <w:spacing w:val="0"/>
+          <w:position w:val="0"/>
+          <w:sz w:val="20"/>
+          <w:shd w:fill="auto" w:val="clear"/>
+        </w:rPr>
+        <w:t xml:space="preserve">2021, Frontend Project: Travel Agency Advertising</w:t>
+      </w:r>
+    </w:p>
+    <w:p>
+      <w:pPr>
+        <w:spacing w:before="0" w:after="0" w:line="276"/>
+        <w:ind w:right="0" w:left="0" w:firstLine="0"/>
+        <w:jc w:val="left"/>
+        <w:rPr>
+          <w:rFonts w:ascii="Arial" w:hAnsi="Arial" w:cs="Arial" w:eastAsia="Arial"/>
+          <w:color w:val="auto"/>
+          <w:spacing w:val="0"/>
+          <w:position w:val="0"/>
+          <w:sz w:val="20"/>
+          <w:shd w:fill="auto" w:val="clear"/>
+        </w:rPr>
+      </w:pPr>
+      <w:r>
+        <w:rPr>
+          <w:rFonts w:ascii="Arial" w:hAnsi="Arial" w:cs="Arial" w:eastAsia="Arial"/>
+          <w:color w:val="auto"/>
+          <w:spacing w:val="0"/>
+          <w:position w:val="0"/>
+          <w:sz w:val="20"/>
+          <w:shd w:fill="auto" w:val="clear"/>
+        </w:rPr>
+        <w:tab/>
       </w:r>
       <w:hyperlink xmlns:r="http://schemas.openxmlformats.org/officeDocument/2006/relationships" r:id="docRId2">
-        <w:r>
-          <w:rPr>
-            <w:rFonts w:ascii="Arial" w:hAnsi="Arial" w:cs="Arial" w:eastAsia="Arial"/>
-            <w:color w:val="0000FF"/>
-            <w:spacing w:val="0"/>
-            <w:position w:val="0"/>
-            <w:sz w:val="20"/>
-            <w:u w:val="single"/>
-            <w:shd w:fill="auto" w:val="clear"/>
-          </w:rPr>
-          <w:t xml:space="preserve">https://nahuelgimer.github.io/deliv</w:t>
-        </w:r>
-      </w:hyperlink>
-      <w:r>
-        <w:rPr>
-          <w:rFonts w:ascii="Arial" w:hAnsi="Arial" w:cs="Arial" w:eastAsia="Arial"/>
-          <w:color w:val="auto"/>
-          <w:spacing w:val="0"/>
-          <w:position w:val="0"/>
-          <w:sz w:val="20"/>
-          <w:shd w:fill="auto" w:val="clear"/>
-        </w:rPr>
-        <w:t xml:space="preserve">          </w:t>
-        <w:tab/>
-        <w:tab/>
-        <w:t xml:space="preserve">Technologies: HTML5, CSS3, Flexbox, Grid, SASS, Javascript (</w:t>
-      </w:r>
-    </w:p>
-    <w:p>
-      <w:pPr>
-        <w:spacing w:before="0" w:after="0" w:line="276"/>
-        <w:ind w:right="0" w:left="0" w:firstLine="0"/>
-        <w:jc w:val="left"/>
-        <w:rPr>
-          <w:rFonts w:ascii="Arial" w:hAnsi="Arial" w:cs="Arial" w:eastAsia="Arial"/>
-          <w:color w:val="auto"/>
-          <w:spacing w:val="0"/>
-          <w:position w:val="0"/>
-          <w:sz w:val="20"/>
-          <w:shd w:fill="auto" w:val="clear"/>
-        </w:rPr>
-      </w:pPr>
-      <w:r>
-        <w:rPr>
-          <w:rFonts w:ascii="Arial" w:hAnsi="Arial" w:cs="Arial" w:eastAsia="Arial"/>
-          <w:color w:val="auto"/>
-          <w:spacing w:val="0"/>
-          <w:position w:val="0"/>
-          <w:sz w:val="20"/>
-          <w:shd w:fill="auto" w:val="clear"/>
-        </w:rPr>
-        <w:tab/>
-        <w:t xml:space="preserve">ScrollReveal).</w:t>
-      </w:r>
-    </w:p>
-    <w:p>
-      <w:pPr>
-        <w:spacing w:before="0" w:after="0" w:line="276"/>
-        <w:ind w:right="0" w:left="0" w:firstLine="0"/>
-        <w:jc w:val="left"/>
-        <w:rPr>
-          <w:rFonts w:ascii="Arial" w:hAnsi="Arial" w:cs="Arial" w:eastAsia="Arial"/>
-          <w:color w:val="auto"/>
-          <w:spacing w:val="0"/>
-          <w:position w:val="0"/>
-          <w:sz w:val="20"/>
-          <w:shd w:fill="auto" w:val="clear"/>
-        </w:rPr>
-      </w:pPr>
-    </w:p>
-    <w:p>
-      <w:pPr>
-        <w:spacing w:before="0" w:after="0" w:line="276"/>
-        <w:ind w:right="0" w:left="0" w:firstLine="0"/>
-        <w:jc w:val="left"/>
-        <w:rPr>
-          <w:rFonts w:ascii="Arial" w:hAnsi="Arial" w:cs="Arial" w:eastAsia="Arial"/>
-          <w:color w:val="auto"/>
-          <w:spacing w:val="0"/>
-          <w:position w:val="0"/>
-          <w:sz w:val="20"/>
-          <w:shd w:fill="auto" w:val="clear"/>
-        </w:rPr>
-      </w:pPr>
-      <w:r>
-        <w:rPr>
-          <w:rFonts w:ascii="Arial" w:hAnsi="Arial" w:cs="Arial" w:eastAsia="Arial"/>
-          <w:color w:val="auto"/>
-          <w:spacing w:val="0"/>
-          <w:position w:val="0"/>
-          <w:sz w:val="20"/>
-          <w:shd w:fill="auto" w:val="clear"/>
-        </w:rPr>
-        <w:t xml:space="preserve">2022, </w:t>
-      </w:r>
-      <w:r>
-        <w:rPr>
-          <w:rFonts w:ascii="Arial" w:hAnsi="Arial" w:cs="Arial" w:eastAsia="Arial"/>
-          <w:color w:val="auto"/>
-          <w:spacing w:val="0"/>
-          <w:position w:val="0"/>
-          <w:sz w:val="20"/>
-          <w:shd w:fill="auto" w:val="clear"/>
-        </w:rPr>
-        <w:t xml:space="preserve">Travel Agency</w:t>
-      </w:r>
-      <w:r>
-        <w:rPr>
-          <w:rFonts w:ascii="Arial" w:hAnsi="Arial" w:cs="Arial" w:eastAsia="Arial"/>
-          <w:color w:val="auto"/>
-          <w:spacing w:val="0"/>
-          <w:position w:val="0"/>
-          <w:sz w:val="20"/>
-          <w:shd w:fill="auto" w:val="clear"/>
-        </w:rPr>
-        <w:t xml:space="preserve"> </w:t>
-      </w:r>
-      <w:r>
-        <w:rPr>
-          <w:rFonts w:ascii="Arial" w:hAnsi="Arial" w:cs="Arial" w:eastAsia="Arial"/>
-          <w:color w:val="auto"/>
-          <w:spacing w:val="0"/>
-          <w:position w:val="0"/>
-          <w:sz w:val="20"/>
-          <w:shd w:fill="auto" w:val="clear"/>
-        </w:rPr>
-        <w:t xml:space="preserve">Advertising</w:t>
-      </w:r>
-      <w:r>
-        <w:rPr>
-          <w:rFonts w:ascii="Arial" w:hAnsi="Arial" w:cs="Arial" w:eastAsia="Arial"/>
-          <w:color w:val="auto"/>
-          <w:spacing w:val="0"/>
-          <w:position w:val="0"/>
-          <w:sz w:val="20"/>
-          <w:shd w:fill="auto" w:val="clear"/>
-        </w:rPr>
-        <w:t xml:space="preserve">: Brasil: </w:t>
-      </w:r>
-      <w:hyperlink xmlns:r="http://schemas.openxmlformats.org/officeDocument/2006/relationships" r:id="docRId3">
         <w:r>
           <w:rPr>
             <w:rFonts w:ascii="Arial" w:hAnsi="Arial" w:cs="Arial" w:eastAsia="Arial"/>
@@ -632,51 +479,51 @@
           <w:sz w:val="20"/>
           <w:shd w:fill="auto" w:val="clear"/>
         </w:rPr>
-        <w:t xml:space="preserve">           Technologies: React JS, Tailwind, HTML5, CSS3, Flexbox, Grid.</w:t>
-      </w:r>
-    </w:p>
-    <w:p>
-      <w:pPr>
-        <w:spacing w:before="0" w:after="0" w:line="276"/>
-        <w:ind w:right="0" w:left="0" w:firstLine="0"/>
-        <w:jc w:val="left"/>
-        <w:rPr>
-          <w:rFonts w:ascii="Arial" w:hAnsi="Arial" w:cs="Arial" w:eastAsia="Arial"/>
-          <w:color w:val="auto"/>
-          <w:spacing w:val="0"/>
-          <w:position w:val="0"/>
-          <w:sz w:val="20"/>
-          <w:shd w:fill="auto" w:val="clear"/>
-        </w:rPr>
-      </w:pPr>
-    </w:p>
-    <w:p>
-      <w:pPr>
-        <w:spacing w:before="0" w:after="0" w:line="276"/>
-        <w:ind w:right="0" w:left="0" w:firstLine="0"/>
-        <w:jc w:val="left"/>
-        <w:rPr>
-          <w:rFonts w:ascii="Arial" w:hAnsi="Arial" w:cs="Arial" w:eastAsia="Arial"/>
-          <w:color w:val="auto"/>
-          <w:spacing w:val="0"/>
-          <w:position w:val="0"/>
-          <w:sz w:val="20"/>
-          <w:shd w:fill="auto" w:val="clear"/>
-        </w:rPr>
-      </w:pPr>
-      <w:r>
-        <w:rPr>
-          <w:rFonts w:ascii="Arial" w:hAnsi="Arial" w:cs="Arial" w:eastAsia="Arial"/>
-          <w:color w:val="auto"/>
-          <w:spacing w:val="0"/>
-          <w:position w:val="0"/>
-          <w:sz w:val="20"/>
-          <w:shd w:fill="auto" w:val="clear"/>
-        </w:rPr>
-        <w:t xml:space="preserve">2022, Cover of Virtual Reality Application: Virtual: </w:t>
-        <w:tab/>
-      </w:r>
-      <w:hyperlink xmlns:r="http://schemas.openxmlformats.org/officeDocument/2006/relationships" r:id="docRId4">
+        <w:t xml:space="preserve">           (React, Tailwind, HTML5, CSS3, Flexbox, Grid)</w:t>
+      </w:r>
+    </w:p>
+    <w:p>
+      <w:pPr>
+        <w:spacing w:before="0" w:after="0" w:line="276"/>
+        <w:ind w:right="0" w:left="0" w:firstLine="0"/>
+        <w:jc w:val="left"/>
+        <w:rPr>
+          <w:rFonts w:ascii="Arial" w:hAnsi="Arial" w:cs="Arial" w:eastAsia="Arial"/>
+          <w:color w:val="auto"/>
+          <w:spacing w:val="0"/>
+          <w:position w:val="0"/>
+          <w:sz w:val="20"/>
+          <w:shd w:fill="auto" w:val="clear"/>
+        </w:rPr>
+      </w:pPr>
+    </w:p>
+    <w:p>
+      <w:pPr>
+        <w:spacing w:before="0" w:after="0" w:line="276"/>
+        <w:ind w:right="0" w:left="0" w:firstLine="0"/>
+        <w:jc w:val="left"/>
+        <w:rPr>
+          <w:rFonts w:ascii="Arial" w:hAnsi="Arial" w:cs="Arial" w:eastAsia="Arial"/>
+          <w:color w:val="auto"/>
+          <w:spacing w:val="0"/>
+          <w:position w:val="0"/>
+          <w:sz w:val="20"/>
+          <w:shd w:fill="auto" w:val="clear"/>
+        </w:rPr>
+      </w:pPr>
+      <w:r>
+        <w:rPr>
+          <w:rFonts w:ascii="Arial" w:hAnsi="Arial" w:cs="Arial" w:eastAsia="Arial"/>
+          <w:color w:val="auto"/>
+          <w:spacing w:val="0"/>
+          <w:position w:val="0"/>
+          <w:sz w:val="20"/>
+          <w:shd w:fill="auto" w:val="clear"/>
+        </w:rPr>
+        <w:t xml:space="preserve">2020, UX/UI Project: Cover of Virtual Reality Application</w:t>
+        <w:tab/>
+      </w:r>
+      <w:hyperlink xmlns:r="http://schemas.openxmlformats.org/officeDocument/2006/relationships" r:id="docRId3">
         <w:r>
           <w:rPr>
             <w:rFonts w:ascii="Arial" w:hAnsi="Arial" w:cs="Arial" w:eastAsia="Arial"/>
@@ -714,7 +561,7 @@
           <w:sz w:val="20"/>
           <w:shd w:fill="auto" w:val="clear"/>
         </w:rPr>
-        <w:t xml:space="preserve">           Technologies: Figma.</w:t>
+        <w:t xml:space="preserve">           (Figma)</w:t>
       </w:r>
     </w:p>
     <w:p>

--- a/assets/pdf/CVNahuelGimer-EN.docx
+++ b/assets/pdf/CVNahuelGimer-EN.docx
@@ -297,6 +297,210 @@
           <w:shd w:fill="auto" w:val="clear"/>
         </w:rPr>
       </w:pPr>
+    </w:p>
+    <w:p>
+      <w:pPr>
+        <w:spacing w:before="0" w:after="0" w:line="276"/>
+        <w:ind w:right="0" w:left="0" w:firstLine="0"/>
+        <w:jc w:val="left"/>
+        <w:rPr>
+          <w:rFonts w:ascii="Arial" w:hAnsi="Arial" w:cs="Arial" w:eastAsia="Arial"/>
+          <w:color w:val="auto"/>
+          <w:spacing w:val="0"/>
+          <w:position w:val="0"/>
+          <w:sz w:val="20"/>
+          <w:shd w:fill="auto" w:val="clear"/>
+        </w:rPr>
+      </w:pPr>
+      <w:r>
+        <w:rPr>
+          <w:rFonts w:ascii="Arial" w:hAnsi="Arial" w:cs="Arial" w:eastAsia="Arial"/>
+          <w:color w:val="auto"/>
+          <w:spacing w:val="0"/>
+          <w:position w:val="0"/>
+          <w:sz w:val="20"/>
+          <w:shd w:fill="auto" w:val="clear"/>
+        </w:rPr>
+        <w:t xml:space="preserve">2022, Frontend Project: Travel Agency Advertising</w:t>
+      </w:r>
+    </w:p>
+    <w:p>
+      <w:pPr>
+        <w:spacing w:before="0" w:after="0" w:line="276"/>
+        <w:ind w:right="0" w:left="0" w:firstLine="0"/>
+        <w:jc w:val="left"/>
+        <w:rPr>
+          <w:rFonts w:ascii="Arial" w:hAnsi="Arial" w:cs="Arial" w:eastAsia="Arial"/>
+          <w:color w:val="auto"/>
+          <w:spacing w:val="0"/>
+          <w:position w:val="0"/>
+          <w:sz w:val="20"/>
+          <w:shd w:fill="auto" w:val="clear"/>
+        </w:rPr>
+      </w:pPr>
+      <w:r>
+        <w:rPr>
+          <w:rFonts w:ascii="Arial" w:hAnsi="Arial" w:cs="Arial" w:eastAsia="Arial"/>
+          <w:color w:val="auto"/>
+          <w:spacing w:val="0"/>
+          <w:position w:val="0"/>
+          <w:sz w:val="20"/>
+          <w:shd w:fill="auto" w:val="clear"/>
+        </w:rPr>
+        <w:tab/>
+      </w:r>
+      <w:hyperlink xmlns:r="http://schemas.openxmlformats.org/officeDocument/2006/relationships" r:id="docRId1">
+        <w:r>
+          <w:rPr>
+            <w:rFonts w:ascii="Arial" w:hAnsi="Arial" w:cs="Arial" w:eastAsia="Arial"/>
+            <w:color w:val="0000FF"/>
+            <w:spacing w:val="0"/>
+            <w:position w:val="0"/>
+            <w:sz w:val="20"/>
+            <w:u w:val="single"/>
+            <w:shd w:fill="auto" w:val="clear"/>
+          </w:rPr>
+          <w:t xml:space="preserve">https://brasil-3j1.pages.dev/</w:t>
+        </w:r>
+      </w:hyperlink>
+    </w:p>
+    <w:p>
+      <w:pPr>
+        <w:spacing w:before="0" w:after="0" w:line="276"/>
+        <w:ind w:right="0" w:left="0" w:firstLine="0"/>
+        <w:jc w:val="left"/>
+        <w:rPr>
+          <w:rFonts w:ascii="Arial" w:hAnsi="Arial" w:cs="Arial" w:eastAsia="Arial"/>
+          <w:color w:val="auto"/>
+          <w:spacing w:val="0"/>
+          <w:position w:val="0"/>
+          <w:sz w:val="20"/>
+          <w:shd w:fill="auto" w:val="clear"/>
+        </w:rPr>
+      </w:pPr>
+      <w:r>
+        <w:rPr>
+          <w:rFonts w:ascii="Arial" w:hAnsi="Arial" w:cs="Arial" w:eastAsia="Arial"/>
+          <w:color w:val="auto"/>
+          <w:spacing w:val="0"/>
+          <w:position w:val="0"/>
+          <w:sz w:val="20"/>
+          <w:shd w:fill="auto" w:val="clear"/>
+        </w:rPr>
+        <w:t xml:space="preserve">           (React, Tailwind, HTML5, CSS3, Flexbox, Grid)</w:t>
+      </w:r>
+    </w:p>
+    <w:p>
+      <w:pPr>
+        <w:spacing w:before="0" w:after="0" w:line="276"/>
+        <w:ind w:right="0" w:left="0" w:firstLine="0"/>
+        <w:jc w:val="left"/>
+        <w:rPr>
+          <w:rFonts w:ascii="Arial" w:hAnsi="Arial" w:cs="Arial" w:eastAsia="Arial"/>
+          <w:color w:val="auto"/>
+          <w:spacing w:val="0"/>
+          <w:position w:val="0"/>
+          <w:sz w:val="20"/>
+          <w:shd w:fill="auto" w:val="clear"/>
+        </w:rPr>
+      </w:pPr>
+    </w:p>
+    <w:p>
+      <w:pPr>
+        <w:spacing w:before="0" w:after="0" w:line="276"/>
+        <w:ind w:right="0" w:left="0" w:firstLine="0"/>
+        <w:jc w:val="left"/>
+        <w:rPr>
+          <w:rFonts w:ascii="Arial" w:hAnsi="Arial" w:cs="Arial" w:eastAsia="Arial"/>
+          <w:color w:val="auto"/>
+          <w:spacing w:val="0"/>
+          <w:position w:val="0"/>
+          <w:sz w:val="20"/>
+          <w:shd w:fill="auto" w:val="clear"/>
+        </w:rPr>
+      </w:pPr>
+      <w:r>
+        <w:rPr>
+          <w:rFonts w:ascii="Arial" w:hAnsi="Arial" w:cs="Arial" w:eastAsia="Arial"/>
+          <w:color w:val="auto"/>
+          <w:spacing w:val="0"/>
+          <w:position w:val="0"/>
+          <w:sz w:val="20"/>
+          <w:shd w:fill="auto" w:val="clear"/>
+        </w:rPr>
+        <w:t xml:space="preserve">2022, UX/UI Project: Cover of Virtual Reality Application</w:t>
+        <w:tab/>
+      </w:r>
+      <w:hyperlink xmlns:r="http://schemas.openxmlformats.org/officeDocument/2006/relationships" r:id="docRId2">
+        <w:r>
+          <w:rPr>
+            <w:rFonts w:ascii="Arial" w:hAnsi="Arial" w:cs="Arial" w:eastAsia="Arial"/>
+            <w:color w:val="0000FF"/>
+            <w:spacing w:val="0"/>
+            <w:position w:val="0"/>
+            <w:sz w:val="20"/>
+            <w:u w:val="single"/>
+            <w:shd w:fill="auto" w:val="clear"/>
+          </w:rPr>
+          <w:t xml:space="preserve">https://www.figma.com/file/IsMVYKvhPPuqUxjlSwqHCr/Virtual?node-id=0%3A1</w:t>
+        </w:r>
+      </w:hyperlink>
+    </w:p>
+    <w:p>
+      <w:pPr>
+        <w:spacing w:before="0" w:after="0" w:line="276"/>
+        <w:ind w:right="0" w:left="0" w:firstLine="0"/>
+        <w:jc w:val="left"/>
+        <w:rPr>
+          <w:rFonts w:ascii="Arial" w:hAnsi="Arial" w:cs="Arial" w:eastAsia="Arial"/>
+          <w:color w:val="auto"/>
+          <w:spacing w:val="0"/>
+          <w:position w:val="0"/>
+          <w:sz w:val="20"/>
+          <w:shd w:fill="auto" w:val="clear"/>
+        </w:rPr>
+      </w:pPr>
+      <w:r>
+        <w:rPr>
+          <w:rFonts w:ascii="Arial" w:hAnsi="Arial" w:cs="Arial" w:eastAsia="Arial"/>
+          <w:color w:val="auto"/>
+          <w:spacing w:val="0"/>
+          <w:position w:val="0"/>
+          <w:sz w:val="20"/>
+          <w:shd w:fill="auto" w:val="clear"/>
+        </w:rPr>
+        <w:t xml:space="preserve">           (Figma)</w:t>
+      </w:r>
+    </w:p>
+    <w:p>
+      <w:pPr>
+        <w:spacing w:before="0" w:after="0" w:line="276"/>
+        <w:ind w:right="0" w:left="0" w:firstLine="0"/>
+        <w:jc w:val="left"/>
+        <w:rPr>
+          <w:rFonts w:ascii="Arial" w:hAnsi="Arial" w:cs="Arial" w:eastAsia="Arial"/>
+          <w:color w:val="auto"/>
+          <w:spacing w:val="0"/>
+          <w:position w:val="0"/>
+          <w:sz w:val="20"/>
+          <w:shd w:fill="auto" w:val="clear"/>
+        </w:rPr>
+      </w:pPr>
+    </w:p>
+    <w:p>
+      <w:pPr>
+        <w:spacing w:before="0" w:after="0" w:line="276"/>
+        <w:ind w:right="0" w:left="0" w:firstLine="0"/>
+        <w:jc w:val="left"/>
+        <w:rPr>
+          <w:rFonts w:ascii="Arial" w:hAnsi="Arial" w:cs="Arial" w:eastAsia="Arial"/>
+          <w:color w:val="auto"/>
+          <w:spacing w:val="0"/>
+          <w:position w:val="0"/>
+          <w:sz w:val="20"/>
+          <w:shd w:fill="auto" w:val="clear"/>
+        </w:rPr>
+      </w:pPr>
       <w:r>
         <w:rPr>
           <w:rFonts w:ascii="Arial" w:hAnsi="Arial" w:cs="Arial" w:eastAsia="Arial"/>
@@ -334,7 +538,7 @@
         </w:rPr>
         <w:tab/>
       </w:r>
-      <w:hyperlink xmlns:r="http://schemas.openxmlformats.org/officeDocument/2006/relationships" r:id="docRId1">
+      <w:hyperlink xmlns:r="http://schemas.openxmlformats.org/officeDocument/2006/relationships" r:id="docRId3">
         <w:r>
           <w:rPr>
             <w:rFonts w:ascii="Arial" w:hAnsi="Arial" w:cs="Arial" w:eastAsia="Arial"/>
@@ -385,184 +589,10 @@
           <w:color w:val="auto"/>
           <w:spacing w:val="0"/>
           <w:position w:val="0"/>
-          <w:sz w:val="20"/>
-          <w:shd w:fill="auto" w:val="clear"/>
-        </w:rPr>
-      </w:pPr>
-    </w:p>
-    <w:p>
-      <w:pPr>
-        <w:spacing w:before="0" w:after="0" w:line="276"/>
-        <w:ind w:right="0" w:left="0" w:firstLine="0"/>
-        <w:jc w:val="left"/>
-        <w:rPr>
-          <w:rFonts w:ascii="Arial" w:hAnsi="Arial" w:cs="Arial" w:eastAsia="Arial"/>
-          <w:color w:val="auto"/>
-          <w:spacing w:val="0"/>
-          <w:position w:val="0"/>
-          <w:sz w:val="20"/>
-          <w:shd w:fill="auto" w:val="clear"/>
-        </w:rPr>
-      </w:pPr>
-      <w:r>
-        <w:rPr>
-          <w:rFonts w:ascii="Arial" w:hAnsi="Arial" w:cs="Arial" w:eastAsia="Arial"/>
-          <w:color w:val="auto"/>
-          <w:spacing w:val="0"/>
-          <w:position w:val="0"/>
-          <w:sz w:val="20"/>
-          <w:shd w:fill="auto" w:val="clear"/>
-        </w:rPr>
-        <w:t xml:space="preserve">2021, Frontend Project: Travel Agency Advertising</w:t>
-      </w:r>
-    </w:p>
-    <w:p>
-      <w:pPr>
-        <w:spacing w:before="0" w:after="0" w:line="276"/>
-        <w:ind w:right="0" w:left="0" w:firstLine="0"/>
-        <w:jc w:val="left"/>
-        <w:rPr>
-          <w:rFonts w:ascii="Arial" w:hAnsi="Arial" w:cs="Arial" w:eastAsia="Arial"/>
-          <w:color w:val="auto"/>
-          <w:spacing w:val="0"/>
-          <w:position w:val="0"/>
-          <w:sz w:val="20"/>
-          <w:shd w:fill="auto" w:val="clear"/>
-        </w:rPr>
-      </w:pPr>
-      <w:r>
-        <w:rPr>
-          <w:rFonts w:ascii="Arial" w:hAnsi="Arial" w:cs="Arial" w:eastAsia="Arial"/>
-          <w:color w:val="auto"/>
-          <w:spacing w:val="0"/>
-          <w:position w:val="0"/>
-          <w:sz w:val="20"/>
-          <w:shd w:fill="auto" w:val="clear"/>
-        </w:rPr>
-        <w:tab/>
-      </w:r>
-      <w:hyperlink xmlns:r="http://schemas.openxmlformats.org/officeDocument/2006/relationships" r:id="docRId2">
-        <w:r>
-          <w:rPr>
-            <w:rFonts w:ascii="Arial" w:hAnsi="Arial" w:cs="Arial" w:eastAsia="Arial"/>
-            <w:color w:val="0000FF"/>
-            <w:spacing w:val="0"/>
-            <w:position w:val="0"/>
-            <w:sz w:val="20"/>
-            <w:u w:val="single"/>
-            <w:shd w:fill="auto" w:val="clear"/>
-          </w:rPr>
-          <w:t xml:space="preserve">https://brasil-3j1.pages.dev/</w:t>
-        </w:r>
-      </w:hyperlink>
-    </w:p>
-    <w:p>
-      <w:pPr>
-        <w:spacing w:before="0" w:after="0" w:line="276"/>
-        <w:ind w:right="0" w:left="0" w:firstLine="0"/>
-        <w:jc w:val="left"/>
-        <w:rPr>
-          <w:rFonts w:ascii="Arial" w:hAnsi="Arial" w:cs="Arial" w:eastAsia="Arial"/>
-          <w:color w:val="auto"/>
-          <w:spacing w:val="0"/>
-          <w:position w:val="0"/>
-          <w:sz w:val="20"/>
-          <w:shd w:fill="auto" w:val="clear"/>
-        </w:rPr>
-      </w:pPr>
-      <w:r>
-        <w:rPr>
-          <w:rFonts w:ascii="Arial" w:hAnsi="Arial" w:cs="Arial" w:eastAsia="Arial"/>
-          <w:color w:val="auto"/>
-          <w:spacing w:val="0"/>
-          <w:position w:val="0"/>
-          <w:sz w:val="20"/>
-          <w:shd w:fill="auto" w:val="clear"/>
-        </w:rPr>
-        <w:t xml:space="preserve">           (React, Tailwind, HTML5, CSS3, Flexbox, Grid)</w:t>
-      </w:r>
-    </w:p>
-    <w:p>
-      <w:pPr>
-        <w:spacing w:before="0" w:after="0" w:line="276"/>
-        <w:ind w:right="0" w:left="0" w:firstLine="0"/>
-        <w:jc w:val="left"/>
-        <w:rPr>
-          <w:rFonts w:ascii="Arial" w:hAnsi="Arial" w:cs="Arial" w:eastAsia="Arial"/>
-          <w:color w:val="auto"/>
-          <w:spacing w:val="0"/>
-          <w:position w:val="0"/>
-          <w:sz w:val="20"/>
-          <w:shd w:fill="auto" w:val="clear"/>
-        </w:rPr>
-      </w:pPr>
-    </w:p>
-    <w:p>
-      <w:pPr>
-        <w:spacing w:before="0" w:after="0" w:line="276"/>
-        <w:ind w:right="0" w:left="0" w:firstLine="0"/>
-        <w:jc w:val="left"/>
-        <w:rPr>
-          <w:rFonts w:ascii="Arial" w:hAnsi="Arial" w:cs="Arial" w:eastAsia="Arial"/>
-          <w:color w:val="auto"/>
-          <w:spacing w:val="0"/>
-          <w:position w:val="0"/>
-          <w:sz w:val="20"/>
-          <w:shd w:fill="auto" w:val="clear"/>
-        </w:rPr>
-      </w:pPr>
-      <w:r>
-        <w:rPr>
-          <w:rFonts w:ascii="Arial" w:hAnsi="Arial" w:cs="Arial" w:eastAsia="Arial"/>
-          <w:color w:val="auto"/>
-          <w:spacing w:val="0"/>
-          <w:position w:val="0"/>
-          <w:sz w:val="20"/>
-          <w:shd w:fill="auto" w:val="clear"/>
-        </w:rPr>
-        <w:t xml:space="preserve">2020, UX/UI Project: Cover of Virtual Reality Application</w:t>
-        <w:tab/>
-      </w:r>
-      <w:hyperlink xmlns:r="http://schemas.openxmlformats.org/officeDocument/2006/relationships" r:id="docRId3">
-        <w:r>
-          <w:rPr>
-            <w:rFonts w:ascii="Arial" w:hAnsi="Arial" w:cs="Arial" w:eastAsia="Arial"/>
-            <w:color w:val="0000FF"/>
-            <w:spacing w:val="0"/>
-            <w:position w:val="0"/>
-            <w:sz w:val="20"/>
-            <w:u w:val="single"/>
-            <w:shd w:fill="auto" w:val="clear"/>
-          </w:rPr>
-          <w:t xml:space="preserve">https://www.figma.com/file/IsMVYKvhPPuqUxjlSwqHCr/Virtual?node-id=0%3A1</w:t>
-        </w:r>
-      </w:hyperlink>
-    </w:p>
-    <w:p>
-      <w:pPr>
-        <w:spacing w:before="0" w:after="0" w:line="276"/>
-        <w:ind w:right="0" w:left="0" w:firstLine="0"/>
-        <w:jc w:val="left"/>
-        <w:rPr>
-          <w:rFonts w:ascii="Arial" w:hAnsi="Arial" w:cs="Arial" w:eastAsia="Arial"/>
-          <w:color w:val="auto"/>
-          <w:spacing w:val="0"/>
-          <w:position w:val="0"/>
-          <w:sz w:val="22"/>
-          <w:shd w:fill="auto" w:val="clear"/>
-        </w:rPr>
-      </w:pPr>
-      <w:r>
-        <w:rPr>
-          <w:rFonts w:ascii="Arial" w:hAnsi="Arial" w:cs="Arial" w:eastAsia="Arial"/>
-          <w:color w:val="auto"/>
-          <w:spacing w:val="0"/>
-          <w:position w:val="0"/>
-          <w:sz w:val="20"/>
-          <w:shd w:fill="auto" w:val="clear"/>
-        </w:rPr>
-        <w:t xml:space="preserve">           (Figma)</w:t>
-      </w:r>
+          <w:sz w:val="22"/>
+          <w:shd w:fill="auto" w:val="clear"/>
+        </w:rPr>
+      </w:pPr>
     </w:p>
     <w:p>
       <w:pPr>
@@ -613,81 +643,6 @@
       <w:pPr>
         <w:spacing w:before="0" w:after="0" w:line="276"/>
         <w:ind w:right="0" w:left="0" w:firstLine="0"/>
-        <w:jc w:val="left"/>
-        <w:rPr>
-          <w:rFonts w:ascii="Arial" w:hAnsi="Arial" w:cs="Arial" w:eastAsia="Arial"/>
-          <w:color w:val="auto"/>
-          <w:spacing w:val="0"/>
-          <w:position w:val="0"/>
-          <w:sz w:val="20"/>
-          <w:shd w:fill="auto" w:val="clear"/>
-        </w:rPr>
-      </w:pPr>
-    </w:p>
-    <w:p>
-      <w:pPr>
-        <w:numPr>
-          <w:ilvl w:val="0"/>
-          <w:numId w:val="10"/>
-        </w:numPr>
-        <w:spacing w:before="0" w:after="0" w:line="276"/>
-        <w:ind w:right="0" w:left="720" w:hanging="360"/>
-        <w:jc w:val="left"/>
-        <w:rPr>
-          <w:rFonts w:ascii="Arial" w:hAnsi="Arial" w:cs="Arial" w:eastAsia="Arial"/>
-          <w:color w:val="auto"/>
-          <w:spacing w:val="0"/>
-          <w:position w:val="0"/>
-          <w:sz w:val="20"/>
-          <w:shd w:fill="auto" w:val="clear"/>
-        </w:rPr>
-      </w:pPr>
-      <w:r>
-        <w:rPr>
-          <w:rFonts w:ascii="Arial" w:hAnsi="Arial" w:cs="Arial" w:eastAsia="Arial"/>
-          <w:color w:val="auto"/>
-          <w:spacing w:val="0"/>
-          <w:position w:val="0"/>
-          <w:sz w:val="20"/>
-          <w:shd w:fill="auto" w:val="clear"/>
-        </w:rPr>
-        <w:t xml:space="preserve">Web Development: HTML y CSS (1/2) on Google Activate</w:t>
-      </w:r>
-    </w:p>
-    <w:p>
-      <w:pPr>
-        <w:spacing w:before="0" w:after="0" w:line="276"/>
-        <w:ind w:right="0" w:left="720" w:firstLine="0"/>
-        <w:jc w:val="left"/>
-        <w:rPr>
-          <w:rFonts w:ascii="Arial" w:hAnsi="Arial" w:cs="Arial" w:eastAsia="Arial"/>
-          <w:color w:val="auto"/>
-          <w:spacing w:val="0"/>
-          <w:position w:val="0"/>
-          <w:sz w:val="20"/>
-          <w:shd w:fill="auto" w:val="clear"/>
-        </w:rPr>
-      </w:pPr>
-      <w:r>
-        <w:rPr>
-          <w:rFonts w:ascii="Arial" w:hAnsi="Arial" w:cs="Arial" w:eastAsia="Arial"/>
-          <w:color w:val="auto"/>
-          <w:spacing w:val="0"/>
-          <w:position w:val="0"/>
-          <w:sz w:val="20"/>
-          <w:shd w:fill="auto" w:val="clear"/>
-        </w:rPr>
-        <w:t xml:space="preserve">(01/2022, 40h, Virtual).</w:t>
-        <w:tab/>
-        <w:tab/>
-        <w:tab/>
-        <w:t xml:space="preserve">[ID: ZVB G5G KNZ]</w:t>
-      </w:r>
-    </w:p>
-    <w:p>
-      <w:pPr>
-        <w:spacing w:before="0" w:after="0" w:line="276"/>
-        <w:ind w:right="0" w:left="720" w:firstLine="0"/>
         <w:jc w:val="left"/>
         <w:rPr>
           <w:rFonts w:ascii="Arial" w:hAnsi="Arial" w:cs="Arial" w:eastAsia="Arial"/>
@@ -726,7 +681,7 @@
           <w:sz w:val="20"/>
           <w:shd w:fill="auto" w:val="clear"/>
         </w:rPr>
-        <w:t xml:space="preserve">Web Development: HTML y CSS (2/2) on Google Activate</w:t>
+        <w:t xml:space="preserve">Web Development: HTML y CSS (1/2) on Google Activate</w:t>
       </w:r>
     </w:p>
     <w:p>
@@ -756,7 +711,7 @@
         <w:tab/>
         <w:tab/>
         <w:tab/>
-        <w:t xml:space="preserve">[ID: C28 4ZS 36F]</w:t>
+        <w:t xml:space="preserve">[ID: ZVB G5G KNZ]</w:t>
       </w:r>
     </w:p>
     <w:p>
@@ -801,7 +756,7 @@
           <w:sz w:val="20"/>
           <w:shd w:fill="auto" w:val="clear"/>
         </w:rPr>
-        <w:t xml:space="preserve">Office Automation Tools at the Universidad Autónoma de Barcelona</w:t>
+        <w:t xml:space="preserve">Web Development: HTML y CSS (2/2) on Google Activate</w:t>
       </w:r>
     </w:p>
     <w:p>
@@ -827,11 +782,11 @@
           <w:sz w:val="20"/>
           <w:shd w:fill="auto" w:val="clear"/>
         </w:rPr>
-        <w:t xml:space="preserve">(07/2020, 17h, Virtual).</w:t>
-        <w:tab/>
-        <w:tab/>
-        <w:tab/>
-        <w:t xml:space="preserve">[ID: DX3MM7M8DL9T]</w:t>
+        <w:t xml:space="preserve">(01/2022, 40h, Virtual).</w:t>
+        <w:tab/>
+        <w:tab/>
+        <w:tab/>
+        <w:t xml:space="preserve">[ID: C28 4ZS 36F]</w:t>
       </w:r>
     </w:p>
     <w:p>
@@ -876,6 +831,81 @@
           <w:sz w:val="20"/>
           <w:shd w:fill="auto" w:val="clear"/>
         </w:rPr>
+        <w:t xml:space="preserve">Office Automation Tools at the Universidad Autónoma de Barcelona</w:t>
+      </w:r>
+    </w:p>
+    <w:p>
+      <w:pPr>
+        <w:spacing w:before="0" w:after="0" w:line="276"/>
+        <w:ind w:right="0" w:left="720" w:firstLine="0"/>
+        <w:jc w:val="left"/>
+        <w:rPr>
+          <w:rFonts w:ascii="Arial" w:hAnsi="Arial" w:cs="Arial" w:eastAsia="Arial"/>
+          <w:color w:val="auto"/>
+          <w:spacing w:val="0"/>
+          <w:position w:val="0"/>
+          <w:sz w:val="20"/>
+          <w:shd w:fill="auto" w:val="clear"/>
+        </w:rPr>
+      </w:pPr>
+      <w:r>
+        <w:rPr>
+          <w:rFonts w:ascii="Arial" w:hAnsi="Arial" w:cs="Arial" w:eastAsia="Arial"/>
+          <w:color w:val="auto"/>
+          <w:spacing w:val="0"/>
+          <w:position w:val="0"/>
+          <w:sz w:val="20"/>
+          <w:shd w:fill="auto" w:val="clear"/>
+        </w:rPr>
+        <w:t xml:space="preserve">(07/2020, 17h, Virtual).</w:t>
+        <w:tab/>
+        <w:tab/>
+        <w:tab/>
+        <w:t xml:space="preserve">[ID: DX3MM7M8DL9T]</w:t>
+      </w:r>
+    </w:p>
+    <w:p>
+      <w:pPr>
+        <w:spacing w:before="0" w:after="0" w:line="276"/>
+        <w:ind w:right="0" w:left="720" w:firstLine="0"/>
+        <w:jc w:val="left"/>
+        <w:rPr>
+          <w:rFonts w:ascii="Arial" w:hAnsi="Arial" w:cs="Arial" w:eastAsia="Arial"/>
+          <w:color w:val="auto"/>
+          <w:spacing w:val="0"/>
+          <w:position w:val="0"/>
+          <w:sz w:val="20"/>
+          <w:shd w:fill="auto" w:val="clear"/>
+        </w:rPr>
+      </w:pPr>
+    </w:p>
+    <w:p>
+      <w:pPr>
+        <w:numPr>
+          <w:ilvl w:val="0"/>
+          <w:numId w:val="18"/>
+        </w:numPr>
+        <w:spacing w:before="0" w:after="0" w:line="276"/>
+        <w:ind w:right="0" w:left="720" w:hanging="360"/>
+        <w:jc w:val="left"/>
+        <w:rPr>
+          <w:rFonts w:ascii="Arial" w:hAnsi="Arial" w:cs="Arial" w:eastAsia="Arial"/>
+          <w:color w:val="auto"/>
+          <w:spacing w:val="0"/>
+          <w:position w:val="0"/>
+          <w:sz w:val="20"/>
+          <w:shd w:fill="auto" w:val="clear"/>
+        </w:rPr>
+      </w:pPr>
+      <w:r>
+        <w:rPr>
+          <w:rFonts w:ascii="Arial" w:hAnsi="Arial" w:cs="Arial" w:eastAsia="Arial"/>
+          <w:color w:val="auto"/>
+          <w:spacing w:val="0"/>
+          <w:position w:val="0"/>
+          <w:sz w:val="20"/>
+          <w:shd w:fill="auto" w:val="clear"/>
+        </w:rPr>
         <w:t xml:space="preserve">Standard English Test: C1 Level, Reading and Listening on Education First</w:t>
       </w:r>
     </w:p>
@@ -1058,51 +1088,6 @@
       <w:pPr>
         <w:spacing w:before="0" w:after="0" w:line="276"/>
         <w:ind w:right="0" w:left="0" w:firstLine="0"/>
-        <w:jc w:val="left"/>
-        <w:rPr>
-          <w:rFonts w:ascii="Arial" w:hAnsi="Arial" w:cs="Arial" w:eastAsia="Arial"/>
-          <w:color w:val="auto"/>
-          <w:spacing w:val="0"/>
-          <w:position w:val="0"/>
-          <w:sz w:val="20"/>
-          <w:shd w:fill="auto" w:val="clear"/>
-        </w:rPr>
-      </w:pPr>
-    </w:p>
-    <w:p>
-      <w:pPr>
-        <w:numPr>
-          <w:ilvl w:val="0"/>
-          <w:numId w:val="23"/>
-        </w:numPr>
-        <w:spacing w:before="0" w:after="0" w:line="276"/>
-        <w:ind w:right="0" w:left="720" w:hanging="360"/>
-        <w:jc w:val="left"/>
-        <w:rPr>
-          <w:rFonts w:ascii="Arial" w:hAnsi="Arial" w:cs="Arial" w:eastAsia="Arial"/>
-          <w:color w:val="auto"/>
-          <w:spacing w:val="0"/>
-          <w:position w:val="0"/>
-          <w:sz w:val="20"/>
-          <w:shd w:fill="auto" w:val="clear"/>
-        </w:rPr>
-      </w:pPr>
-      <w:r>
-        <w:rPr>
-          <w:rFonts w:ascii="Arial" w:hAnsi="Arial" w:cs="Arial" w:eastAsia="Arial"/>
-          <w:color w:val="auto"/>
-          <w:spacing w:val="0"/>
-          <w:position w:val="0"/>
-          <w:sz w:val="20"/>
-          <w:shd w:fill="auto" w:val="clear"/>
-        </w:rPr>
-        <w:t xml:space="preserve">I have equipment for remote work</w:t>
-      </w:r>
-    </w:p>
-    <w:p>
-      <w:pPr>
-        <w:spacing w:before="0" w:after="0" w:line="276"/>
-        <w:ind w:right="0" w:left="720" w:firstLine="0"/>
         <w:jc w:val="left"/>
         <w:rPr>
           <w:rFonts w:ascii="Arial" w:hAnsi="Arial" w:cs="Arial" w:eastAsia="Arial"/>
@@ -1141,13 +1126,13 @@
           <w:sz w:val="20"/>
           <w:shd w:fill="auto" w:val="clear"/>
         </w:rPr>
-        <w:t xml:space="preserve">Knowledge of using Google Hangouts, Zoom, Skype, Slack, Trello, TeamViewer, Google Drive y Discord.</w:t>
-      </w:r>
-    </w:p>
-    <w:p>
-      <w:pPr>
-        <w:spacing w:before="0" w:after="0" w:line="276"/>
-        <w:ind w:right="0" w:left="0" w:firstLine="0"/>
+        <w:t xml:space="preserve">I have equipment for remote work</w:t>
+      </w:r>
+    </w:p>
+    <w:p>
+      <w:pPr>
+        <w:spacing w:before="0" w:after="0" w:line="276"/>
+        <w:ind w:right="0" w:left="720" w:firstLine="0"/>
         <w:jc w:val="left"/>
         <w:rPr>
           <w:rFonts w:ascii="Arial" w:hAnsi="Arial" w:cs="Arial" w:eastAsia="Arial"/>
@@ -1164,6 +1149,51 @@
         <w:numPr>
           <w:ilvl w:val="0"/>
           <w:numId w:val="27"/>
+        </w:numPr>
+        <w:spacing w:before="0" w:after="0" w:line="276"/>
+        <w:ind w:right="0" w:left="720" w:hanging="360"/>
+        <w:jc w:val="left"/>
+        <w:rPr>
+          <w:rFonts w:ascii="Arial" w:hAnsi="Arial" w:cs="Arial" w:eastAsia="Arial"/>
+          <w:color w:val="auto"/>
+          <w:spacing w:val="0"/>
+          <w:position w:val="0"/>
+          <w:sz w:val="20"/>
+          <w:shd w:fill="auto" w:val="clear"/>
+        </w:rPr>
+      </w:pPr>
+      <w:r>
+        <w:rPr>
+          <w:rFonts w:ascii="Arial" w:hAnsi="Arial" w:cs="Arial" w:eastAsia="Arial"/>
+          <w:color w:val="auto"/>
+          <w:spacing w:val="0"/>
+          <w:position w:val="0"/>
+          <w:sz w:val="20"/>
+          <w:shd w:fill="auto" w:val="clear"/>
+        </w:rPr>
+        <w:t xml:space="preserve">Knowledge of using Google Hangouts, Zoom, Skype, Slack, Trello, TeamViewer, Google Drive y Discord.</w:t>
+      </w:r>
+    </w:p>
+    <w:p>
+      <w:pPr>
+        <w:spacing w:before="0" w:after="0" w:line="276"/>
+        <w:ind w:right="0" w:left="0" w:firstLine="0"/>
+        <w:jc w:val="left"/>
+        <w:rPr>
+          <w:rFonts w:ascii="Arial" w:hAnsi="Arial" w:cs="Arial" w:eastAsia="Arial"/>
+          <w:color w:val="auto"/>
+          <w:spacing w:val="0"/>
+          <w:position w:val="0"/>
+          <w:sz w:val="20"/>
+          <w:shd w:fill="auto" w:val="clear"/>
+        </w:rPr>
+      </w:pPr>
+    </w:p>
+    <w:p>
+      <w:pPr>
+        <w:numPr>
+          <w:ilvl w:val="0"/>
+          <w:numId w:val="29"/>
         </w:numPr>
         <w:spacing w:before="0" w:after="0" w:line="276"/>
         <w:ind w:right="0" w:left="720" w:hanging="360"/>
@@ -1244,25 +1274,25 @@
       <w:lvlText w:val="•"/>
     </w:lvl>
   </w:abstractNum>
-  <w:num w:numId="10">
+  <w:num w:numId="12">
     <w:abstractNumId w:val="36"/>
   </w:num>
-  <w:num w:numId="12">
+  <w:num w:numId="14">
     <w:abstractNumId w:val="30"/>
   </w:num>
-  <w:num w:numId="14">
+  <w:num w:numId="16">
     <w:abstractNumId w:val="24"/>
   </w:num>
-  <w:num w:numId="16">
+  <w:num w:numId="18">
     <w:abstractNumId w:val="18"/>
   </w:num>
-  <w:num w:numId="23">
+  <w:num w:numId="25">
     <w:abstractNumId w:val="12"/>
   </w:num>
-  <w:num w:numId="25">
+  <w:num w:numId="27">
     <w:abstractNumId w:val="6"/>
   </w:num>
-  <w:num w:numId="27">
+  <w:num w:numId="29">
     <w:abstractNumId w:val="0"/>
   </w:num>
 </w:numbering>

--- a/assets/pdf/CVNahuelGimer-EN.docx
+++ b/assets/pdf/CVNahuelGimer-EN.docx
@@ -264,8 +264,23 @@
           <w:sz w:val="22"/>
           <w:shd w:fill="auto" w:val="clear"/>
         </w:rPr>
-        <w:t xml:space="preserve">Projects</w:t>
-      </w:r>
+        <w:t xml:space="preserve">Projects : </w:t>
+      </w:r>
+      <w:hyperlink xmlns:r="http://schemas.openxmlformats.org/officeDocument/2006/relationships" r:id="docRId1">
+        <w:r>
+          <w:rPr>
+            <w:rFonts w:ascii="Arial" w:hAnsi="Arial" w:cs="Arial" w:eastAsia="Arial"/>
+            <w:b/>
+            <w:color w:val="0000FF"/>
+            <w:spacing w:val="0"/>
+            <w:position w:val="0"/>
+            <w:sz w:val="22"/>
+            <w:u w:val="single"/>
+            <w:shd w:fill="auto" w:val="clear"/>
+          </w:rPr>
+          <w:t xml:space="preserve">https://nahuelgimer.github.io/portfolio/</w:t>
+        </w:r>
+      </w:hyperlink>
     </w:p>
     <w:p>
       <w:pPr>
@@ -349,7 +364,7 @@
         </w:rPr>
         <w:tab/>
       </w:r>
-      <w:hyperlink xmlns:r="http://schemas.openxmlformats.org/officeDocument/2006/relationships" r:id="docRId1">
+      <w:hyperlink xmlns:r="http://schemas.openxmlformats.org/officeDocument/2006/relationships" r:id="docRId2">
         <w:r>
           <w:rPr>
             <w:rFonts w:ascii="Arial" w:hAnsi="Arial" w:cs="Arial" w:eastAsia="Arial"/>
@@ -431,7 +446,7 @@
         <w:t xml:space="preserve">2022, UX/UI Project: Cover of Virtual Reality Application</w:t>
         <w:tab/>
       </w:r>
-      <w:hyperlink xmlns:r="http://schemas.openxmlformats.org/officeDocument/2006/relationships" r:id="docRId2">
+      <w:hyperlink xmlns:r="http://schemas.openxmlformats.org/officeDocument/2006/relationships" r:id="docRId3">
         <w:r>
           <w:rPr>
             <w:rFonts w:ascii="Arial" w:hAnsi="Arial" w:cs="Arial" w:eastAsia="Arial"/>
@@ -538,7 +553,7 @@
         </w:rPr>
         <w:tab/>
       </w:r>
-      <w:hyperlink xmlns:r="http://schemas.openxmlformats.org/officeDocument/2006/relationships" r:id="docRId3">
+      <w:hyperlink xmlns:r="http://schemas.openxmlformats.org/officeDocument/2006/relationships" r:id="docRId4">
         <w:r>
           <w:rPr>
             <w:rFonts w:ascii="Arial" w:hAnsi="Arial" w:cs="Arial" w:eastAsia="Arial"/>
@@ -658,6 +673,81 @@
       <w:pPr>
         <w:numPr>
           <w:ilvl w:val="0"/>
+          <w:numId w:val="10"/>
+        </w:numPr>
+        <w:spacing w:before="0" w:after="0" w:line="276"/>
+        <w:ind w:right="0" w:left="720" w:hanging="360"/>
+        <w:jc w:val="left"/>
+        <w:rPr>
+          <w:rFonts w:ascii="Arial" w:hAnsi="Arial" w:cs="Arial" w:eastAsia="Arial"/>
+          <w:color w:val="auto"/>
+          <w:spacing w:val="0"/>
+          <w:position w:val="0"/>
+          <w:sz w:val="20"/>
+          <w:shd w:fill="auto" w:val="clear"/>
+        </w:rPr>
+      </w:pPr>
+      <w:r>
+        <w:rPr>
+          <w:rFonts w:ascii="Arial" w:hAnsi="Arial" w:cs="Arial" w:eastAsia="Arial"/>
+          <w:color w:val="auto"/>
+          <w:spacing w:val="0"/>
+          <w:position w:val="0"/>
+          <w:sz w:val="20"/>
+          <w:shd w:fill="auto" w:val="clear"/>
+        </w:rPr>
+        <w:t xml:space="preserve">Web Development: HTML y CSS (1/2) on Google Activate</w:t>
+      </w:r>
+    </w:p>
+    <w:p>
+      <w:pPr>
+        <w:spacing w:before="0" w:after="0" w:line="276"/>
+        <w:ind w:right="0" w:left="720" w:firstLine="0"/>
+        <w:jc w:val="left"/>
+        <w:rPr>
+          <w:rFonts w:ascii="Arial" w:hAnsi="Arial" w:cs="Arial" w:eastAsia="Arial"/>
+          <w:color w:val="auto"/>
+          <w:spacing w:val="0"/>
+          <w:position w:val="0"/>
+          <w:sz w:val="20"/>
+          <w:shd w:fill="auto" w:val="clear"/>
+        </w:rPr>
+      </w:pPr>
+      <w:r>
+        <w:rPr>
+          <w:rFonts w:ascii="Arial" w:hAnsi="Arial" w:cs="Arial" w:eastAsia="Arial"/>
+          <w:color w:val="auto"/>
+          <w:spacing w:val="0"/>
+          <w:position w:val="0"/>
+          <w:sz w:val="20"/>
+          <w:shd w:fill="auto" w:val="clear"/>
+        </w:rPr>
+        <w:t xml:space="preserve">(01/2022, 40h, Virtual).</w:t>
+        <w:tab/>
+        <w:tab/>
+        <w:tab/>
+        <w:t xml:space="preserve">[ID: ZVB G5G KNZ]</w:t>
+      </w:r>
+    </w:p>
+    <w:p>
+      <w:pPr>
+        <w:spacing w:before="0" w:after="0" w:line="276"/>
+        <w:ind w:right="0" w:left="720" w:firstLine="0"/>
+        <w:jc w:val="left"/>
+        <w:rPr>
+          <w:rFonts w:ascii="Arial" w:hAnsi="Arial" w:cs="Arial" w:eastAsia="Arial"/>
+          <w:color w:val="auto"/>
+          <w:spacing w:val="0"/>
+          <w:position w:val="0"/>
+          <w:sz w:val="20"/>
+          <w:shd w:fill="auto" w:val="clear"/>
+        </w:rPr>
+      </w:pPr>
+    </w:p>
+    <w:p>
+      <w:pPr>
+        <w:numPr>
+          <w:ilvl w:val="0"/>
           <w:numId w:val="12"/>
         </w:numPr>
         <w:spacing w:before="0" w:after="0" w:line="276"/>
@@ -681,7 +771,7 @@
           <w:sz w:val="20"/>
           <w:shd w:fill="auto" w:val="clear"/>
         </w:rPr>
-        <w:t xml:space="preserve">Web Development: HTML y CSS (1/2) on Google Activate</w:t>
+        <w:t xml:space="preserve">Web Development: HTML y CSS (2/2) on Google Activate</w:t>
       </w:r>
     </w:p>
     <w:p>
@@ -711,7 +801,7 @@
         <w:tab/>
         <w:tab/>
         <w:tab/>
-        <w:t xml:space="preserve">[ID: ZVB G5G KNZ]</w:t>
+        <w:t xml:space="preserve">[ID: C28 4ZS 36F]</w:t>
       </w:r>
     </w:p>
     <w:p>
@@ -756,7 +846,7 @@
           <w:sz w:val="20"/>
           <w:shd w:fill="auto" w:val="clear"/>
         </w:rPr>
-        <w:t xml:space="preserve">Web Development: HTML y CSS (2/2) on Google Activate</w:t>
+        <w:t xml:space="preserve">Office Automation Tools at the Universidad Autónoma de Barcelona</w:t>
       </w:r>
     </w:p>
     <w:p>
@@ -782,11 +872,11 @@
           <w:sz w:val="20"/>
           <w:shd w:fill="auto" w:val="clear"/>
         </w:rPr>
-        <w:t xml:space="preserve">(01/2022, 40h, Virtual).</w:t>
-        <w:tab/>
-        <w:tab/>
-        <w:tab/>
-        <w:t xml:space="preserve">[ID: C28 4ZS 36F]</w:t>
+        <w:t xml:space="preserve">(07/2020, 17h, Virtual).</w:t>
+        <w:tab/>
+        <w:tab/>
+        <w:tab/>
+        <w:t xml:space="preserve">[ID: DX3MM7M8DL9T]</w:t>
       </w:r>
     </w:p>
     <w:p>
@@ -831,81 +921,6 @@
           <w:sz w:val="20"/>
           <w:shd w:fill="auto" w:val="clear"/>
         </w:rPr>
-        <w:t xml:space="preserve">Office Automation Tools at the Universidad Autónoma de Barcelona</w:t>
-      </w:r>
-    </w:p>
-    <w:p>
-      <w:pPr>
-        <w:spacing w:before="0" w:after="0" w:line="276"/>
-        <w:ind w:right="0" w:left="720" w:firstLine="0"/>
-        <w:jc w:val="left"/>
-        <w:rPr>
-          <w:rFonts w:ascii="Arial" w:hAnsi="Arial" w:cs="Arial" w:eastAsia="Arial"/>
-          <w:color w:val="auto"/>
-          <w:spacing w:val="0"/>
-          <w:position w:val="0"/>
-          <w:sz w:val="20"/>
-          <w:shd w:fill="auto" w:val="clear"/>
-        </w:rPr>
-      </w:pPr>
-      <w:r>
-        <w:rPr>
-          <w:rFonts w:ascii="Arial" w:hAnsi="Arial" w:cs="Arial" w:eastAsia="Arial"/>
-          <w:color w:val="auto"/>
-          <w:spacing w:val="0"/>
-          <w:position w:val="0"/>
-          <w:sz w:val="20"/>
-          <w:shd w:fill="auto" w:val="clear"/>
-        </w:rPr>
-        <w:t xml:space="preserve">(07/2020, 17h, Virtual).</w:t>
-        <w:tab/>
-        <w:tab/>
-        <w:tab/>
-        <w:t xml:space="preserve">[ID: DX3MM7M8DL9T]</w:t>
-      </w:r>
-    </w:p>
-    <w:p>
-      <w:pPr>
-        <w:spacing w:before="0" w:after="0" w:line="276"/>
-        <w:ind w:right="0" w:left="720" w:firstLine="0"/>
-        <w:jc w:val="left"/>
-        <w:rPr>
-          <w:rFonts w:ascii="Arial" w:hAnsi="Arial" w:cs="Arial" w:eastAsia="Arial"/>
-          <w:color w:val="auto"/>
-          <w:spacing w:val="0"/>
-          <w:position w:val="0"/>
-          <w:sz w:val="20"/>
-          <w:shd w:fill="auto" w:val="clear"/>
-        </w:rPr>
-      </w:pPr>
-    </w:p>
-    <w:p>
-      <w:pPr>
-        <w:numPr>
-          <w:ilvl w:val="0"/>
-          <w:numId w:val="18"/>
-        </w:numPr>
-        <w:spacing w:before="0" w:after="0" w:line="276"/>
-        <w:ind w:right="0" w:left="720" w:hanging="360"/>
-        <w:jc w:val="left"/>
-        <w:rPr>
-          <w:rFonts w:ascii="Arial" w:hAnsi="Arial" w:cs="Arial" w:eastAsia="Arial"/>
-          <w:color w:val="auto"/>
-          <w:spacing w:val="0"/>
-          <w:position w:val="0"/>
-          <w:sz w:val="20"/>
-          <w:shd w:fill="auto" w:val="clear"/>
-        </w:rPr>
-      </w:pPr>
-      <w:r>
-        <w:rPr>
-          <w:rFonts w:ascii="Arial" w:hAnsi="Arial" w:cs="Arial" w:eastAsia="Arial"/>
-          <w:color w:val="auto"/>
-          <w:spacing w:val="0"/>
-          <w:position w:val="0"/>
-          <w:sz w:val="20"/>
-          <w:shd w:fill="auto" w:val="clear"/>
-        </w:rPr>
         <w:t xml:space="preserve">Standard English Test: C1 Level, Reading and Listening on Education First</w:t>
       </w:r>
     </w:p>
@@ -982,6 +997,35 @@
           <w:color w:val="auto"/>
           <w:spacing w:val="0"/>
           <w:position w:val="0"/>
+          <w:sz w:val="22"/>
+          <w:shd w:fill="auto" w:val="clear"/>
+        </w:rPr>
+      </w:pPr>
+      <w:r>
+        <w:rPr>
+          <w:rFonts w:ascii="Arial" w:hAnsi="Arial" w:cs="Arial" w:eastAsia="Arial"/>
+          <w:b/>
+          <w:color w:val="auto"/>
+          <w:spacing w:val="0"/>
+          <w:position w:val="0"/>
+          <w:sz w:val="22"/>
+          <w:shd w:fill="auto" w:val="clear"/>
+        </w:rPr>
+        <w:t xml:space="preserve">University Education</w:t>
+      </w:r>
+    </w:p>
+    <w:p>
+      <w:pPr>
+        <w:keepNext w:val="true"/>
+        <w:spacing w:before="360" w:after="120" w:line="240"/>
+        <w:ind w:right="0" w:left="0" w:firstLine="0"/>
+        <w:jc w:val="left"/>
+        <w:rPr>
+          <w:rFonts w:ascii="Arial" w:hAnsi="Arial" w:cs="Arial" w:eastAsia="Arial"/>
+          <w:b/>
+          <w:color w:val="auto"/>
+          <w:spacing w:val="0"/>
+          <w:position w:val="0"/>
           <w:sz w:val="24"/>
           <w:shd w:fill="auto" w:val="clear"/>
         </w:rPr>
@@ -989,14 +1033,13 @@
       <w:r>
         <w:rPr>
           <w:rFonts w:ascii="Arial" w:hAnsi="Arial" w:cs="Arial" w:eastAsia="Arial"/>
-          <w:b/>
-          <w:color w:val="auto"/>
-          <w:spacing w:val="0"/>
-          <w:position w:val="0"/>
-          <w:sz w:val="22"/>
-          <w:shd w:fill="auto" w:val="clear"/>
-        </w:rPr>
-        <w:t xml:space="preserve">University Education</w:t>
+          <w:color w:val="auto"/>
+          <w:spacing w:val="0"/>
+          <w:position w:val="0"/>
+          <w:sz w:val="20"/>
+          <w:shd w:fill="auto" w:val="clear"/>
+        </w:rPr>
+        <w:t xml:space="preserve">2022-Present: Systems analyst student at Instituto Tecnológico Beltrán.</w:t>
       </w:r>
     </w:p>
     <w:p>
@@ -1088,6 +1131,51 @@
       <w:pPr>
         <w:spacing w:before="0" w:after="0" w:line="276"/>
         <w:ind w:right="0" w:left="0" w:firstLine="0"/>
+        <w:jc w:val="left"/>
+        <w:rPr>
+          <w:rFonts w:ascii="Arial" w:hAnsi="Arial" w:cs="Arial" w:eastAsia="Arial"/>
+          <w:color w:val="auto"/>
+          <w:spacing w:val="0"/>
+          <w:position w:val="0"/>
+          <w:sz w:val="20"/>
+          <w:shd w:fill="auto" w:val="clear"/>
+        </w:rPr>
+      </w:pPr>
+    </w:p>
+    <w:p>
+      <w:pPr>
+        <w:numPr>
+          <w:ilvl w:val="0"/>
+          <w:numId w:val="23"/>
+        </w:numPr>
+        <w:spacing w:before="0" w:after="0" w:line="276"/>
+        <w:ind w:right="0" w:left="720" w:hanging="360"/>
+        <w:jc w:val="left"/>
+        <w:rPr>
+          <w:rFonts w:ascii="Arial" w:hAnsi="Arial" w:cs="Arial" w:eastAsia="Arial"/>
+          <w:color w:val="auto"/>
+          <w:spacing w:val="0"/>
+          <w:position w:val="0"/>
+          <w:sz w:val="20"/>
+          <w:shd w:fill="auto" w:val="clear"/>
+        </w:rPr>
+      </w:pPr>
+      <w:r>
+        <w:rPr>
+          <w:rFonts w:ascii="Arial" w:hAnsi="Arial" w:cs="Arial" w:eastAsia="Arial"/>
+          <w:color w:val="auto"/>
+          <w:spacing w:val="0"/>
+          <w:position w:val="0"/>
+          <w:sz w:val="20"/>
+          <w:shd w:fill="auto" w:val="clear"/>
+        </w:rPr>
+        <w:t xml:space="preserve">I have equipment for remote work</w:t>
+      </w:r>
+    </w:p>
+    <w:p>
+      <w:pPr>
+        <w:spacing w:before="0" w:after="0" w:line="276"/>
+        <w:ind w:right="0" w:left="720" w:firstLine="0"/>
         <w:jc w:val="left"/>
         <w:rPr>
           <w:rFonts w:ascii="Arial" w:hAnsi="Arial" w:cs="Arial" w:eastAsia="Arial"/>
@@ -1126,13 +1214,13 @@
           <w:sz w:val="20"/>
           <w:shd w:fill="auto" w:val="clear"/>
         </w:rPr>
-        <w:t xml:space="preserve">I have equipment for remote work</w:t>
-      </w:r>
-    </w:p>
-    <w:p>
-      <w:pPr>
-        <w:spacing w:before="0" w:after="0" w:line="276"/>
-        <w:ind w:right="0" w:left="720" w:firstLine="0"/>
+        <w:t xml:space="preserve">Knowledge of using Google Hangouts, Zoom, Skype, Slack, Trello, TeamViewer, Google Drive y Discord.</w:t>
+      </w:r>
+    </w:p>
+    <w:p>
+      <w:pPr>
+        <w:spacing w:before="0" w:after="0" w:line="276"/>
+        <w:ind w:right="0" w:left="0" w:firstLine="0"/>
         <w:jc w:val="left"/>
         <w:rPr>
           <w:rFonts w:ascii="Arial" w:hAnsi="Arial" w:cs="Arial" w:eastAsia="Arial"/>
@@ -1149,51 +1237,6 @@
         <w:numPr>
           <w:ilvl w:val="0"/>
           <w:numId w:val="27"/>
-        </w:numPr>
-        <w:spacing w:before="0" w:after="0" w:line="276"/>
-        <w:ind w:right="0" w:left="720" w:hanging="360"/>
-        <w:jc w:val="left"/>
-        <w:rPr>
-          <w:rFonts w:ascii="Arial" w:hAnsi="Arial" w:cs="Arial" w:eastAsia="Arial"/>
-          <w:color w:val="auto"/>
-          <w:spacing w:val="0"/>
-          <w:position w:val="0"/>
-          <w:sz w:val="20"/>
-          <w:shd w:fill="auto" w:val="clear"/>
-        </w:rPr>
-      </w:pPr>
-      <w:r>
-        <w:rPr>
-          <w:rFonts w:ascii="Arial" w:hAnsi="Arial" w:cs="Arial" w:eastAsia="Arial"/>
-          <w:color w:val="auto"/>
-          <w:spacing w:val="0"/>
-          <w:position w:val="0"/>
-          <w:sz w:val="20"/>
-          <w:shd w:fill="auto" w:val="clear"/>
-        </w:rPr>
-        <w:t xml:space="preserve">Knowledge of using Google Hangouts, Zoom, Skype, Slack, Trello, TeamViewer, Google Drive y Discord.</w:t>
-      </w:r>
-    </w:p>
-    <w:p>
-      <w:pPr>
-        <w:spacing w:before="0" w:after="0" w:line="276"/>
-        <w:ind w:right="0" w:left="0" w:firstLine="0"/>
-        <w:jc w:val="left"/>
-        <w:rPr>
-          <w:rFonts w:ascii="Arial" w:hAnsi="Arial" w:cs="Arial" w:eastAsia="Arial"/>
-          <w:color w:val="auto"/>
-          <w:spacing w:val="0"/>
-          <w:position w:val="0"/>
-          <w:sz w:val="20"/>
-          <w:shd w:fill="auto" w:val="clear"/>
-        </w:rPr>
-      </w:pPr>
-    </w:p>
-    <w:p>
-      <w:pPr>
-        <w:numPr>
-          <w:ilvl w:val="0"/>
-          <w:numId w:val="29"/>
         </w:numPr>
         <w:spacing w:before="0" w:after="0" w:line="276"/>
         <w:ind w:right="0" w:left="720" w:hanging="360"/>
@@ -1274,25 +1317,25 @@
       <w:lvlText w:val="•"/>
     </w:lvl>
   </w:abstractNum>
-  <w:num w:numId="12">
+  <w:num w:numId="10">
     <w:abstractNumId w:val="36"/>
   </w:num>
-  <w:num w:numId="14">
+  <w:num w:numId="12">
     <w:abstractNumId w:val="30"/>
   </w:num>
-  <w:num w:numId="16">
+  <w:num w:numId="14">
     <w:abstractNumId w:val="24"/>
   </w:num>
-  <w:num w:numId="18">
+  <w:num w:numId="16">
     <w:abstractNumId w:val="18"/>
   </w:num>
-  <w:num w:numId="25">
+  <w:num w:numId="23">
     <w:abstractNumId w:val="12"/>
   </w:num>
-  <w:num w:numId="27">
+  <w:num w:numId="25">
     <w:abstractNumId w:val="6"/>
   </w:num>
-  <w:num w:numId="29">
+  <w:num w:numId="27">
     <w:abstractNumId w:val="0"/>
   </w:num>
 </w:numbering>
